--- a/Documentation/Documentation_IT.docx
+++ b/Documentation/Documentation_IT.docx
@@ -14,8 +14,8 @@
           <w:docPartUnique/>
         </w:docPartObj>
       </w:sdtPr>
+      <w:sdtEndPr/>
       <w:sdtContent>
-        <w:bookmarkStart w:id="0" w:name="_GoBack" w:displacedByCustomXml="prev"/>
         <w:p>
           <w:pPr>
             <w:rPr>
@@ -61,7 +61,7 @@
                         <pic:cNvPicPr/>
                       </pic:nvPicPr>
                       <pic:blipFill rotWithShape="1">
-                        <a:blip r:embed="rId5" cstate="print">
+                        <a:blip r:embed="rId8" cstate="print">
                           <a:extLst>
                             <a:ext uri="{28A0092B-C50C-407E-A947-70E740481C1C}">
                               <a14:useLocalDpi xmlns:a14="http://schemas.microsoft.com/office/drawing/2010/main" val="0"/>
@@ -100,7 +100,13 @@
               </wp:anchor>
             </w:drawing>
           </w:r>
-          <w:bookmarkEnd w:id="0"/>
+          <w:r>
+            <w:rPr>
+              <w:noProof/>
+              <w:lang w:val="it-IT"/>
+            </w:rPr>
+            <w:t xml:space="preserve">Tesina di maturitá </w:t>
+          </w:r>
         </w:p>
         <w:p>
           <w:pPr>
@@ -109,6 +115,28 @@
               <w:lang w:val="it-IT"/>
             </w:rPr>
           </w:pPr>
+          <w:r>
+            <w:rPr>
+              <w:noProof/>
+              <w:lang w:val="it-IT"/>
+            </w:rPr>
+            <w:t>Bortot Michele</w:t>
+          </w:r>
+        </w:p>
+        <w:p>
+          <w:pPr>
+            <w:rPr>
+              <w:noProof/>
+              <w:lang w:val="it-IT"/>
+            </w:rPr>
+          </w:pPr>
+          <w:r>
+            <w:rPr>
+              <w:noProof/>
+              <w:lang w:val="it-IT"/>
+            </w:rPr>
+            <w:t>ITIS Max Planck</w:t>
+          </w:r>
         </w:p>
         <w:p>
           <w:pPr>
@@ -177,26 +205,27 @@
                                     <w:placeholder>
                                       <w:docPart w:val="1FB97D78D09049FA9CD6C1ED4826E13F"/>
                                     </w:placeholder>
-                                    <w:showingPlcHdr/>
                                     <w:dataBinding w:prefixMappings="xmlns:ns0='http://purl.org/dc/elements/1.1/' xmlns:ns1='http://schemas.openxmlformats.org/package/2006/metadata/core-properties' " w:xpath="/ns1:coreProperties[1]/ns0:title[1]" w:storeItemID="{6C3C8BC8-F283-45AE-878A-BAB7291924A1}"/>
                                     <w:text w:multiLine="1"/>
                                   </w:sdtPr>
+                                  <w:sdtEndPr/>
                                   <w:sdtContent>
                                     <w:r>
                                       <w:rPr>
-                                        <w:noProof/>
-                                        <w:lang w:val="fr-FR"/>
+                                        <w:snapToGrid w:val="0"/>
+                                        <w:lang w:val="it-IT"/>
                                       </w:rPr>
-                                      <w:t>Annual</w:t>
+                                      <w:t xml:space="preserve">MEteo </w:t>
                                     </w:r>
+                                    <w:proofErr w:type="spellStart"/>
                                     <w:r>
                                       <w:rPr>
-                                        <w:noProof/>
-                                        <w:lang w:val="fr-FR"/>
+                                        <w:snapToGrid w:val="0"/>
+                                        <w:lang w:val="it-IT"/>
                                       </w:rPr>
-                                      <w:br/>
-                                      <w:t>Report</w:t>
+                                      <w:t>Planck</w:t>
                                     </w:r>
+                                    <w:proofErr w:type="spellEnd"/>
                                   </w:sdtContent>
                                 </w:sdt>
                               </w:p>
@@ -207,46 +236,12 @@
                                     <w:lang w:val="it-IT"/>
                                   </w:rPr>
                                 </w:pPr>
-                                <w:proofErr w:type="spellStart"/>
                                 <w:r>
                                   <w:rPr>
                                     <w:lang w:val="it-IT"/>
                                   </w:rPr>
-                                  <w:t>A.F</w:t>
+                                  <w:t>2017</w:t>
                                 </w:r>
-                                <w:proofErr w:type="spellEnd"/>
-                                <w:r>
-                                  <w:rPr>
-                                    <w:lang w:val="it-IT"/>
-                                  </w:rPr>
-                                  <w:t xml:space="preserve">. </w:t>
-                                </w:r>
-                                <w:sdt>
-                                  <w:sdtPr>
-                                    <w:alias w:val="Data"/>
-                                    <w:tag w:val=""/>
-                                    <w:id w:val="1417830956"/>
-                                    <w:placeholder>
-                                      <w:docPart w:val="9100E808618C40F1BD9A3A83AE53C903"/>
-                                    </w:placeholder>
-                                    <w:showingPlcHdr/>
-                                    <w:dataBinding w:prefixMappings="xmlns:ns0='http://schemas.microsoft.com/office/2006/coverPageProps' " w:xpath="/ns0:CoverPageProperties[1]/ns0:PublishDate[1]" w:storeItemID="{55AF091B-3C7A-41E3-B477-F2FDAA23CFDA}"/>
-                                    <w:date>
-                                      <w:dateFormat w:val="dd/MM/yyyy"/>
-                                      <w:lid w:val="it-IT"/>
-                                      <w:storeMappedDataAs w:val="dateTime"/>
-                                      <w:calendar w:val="gregorian"/>
-                                    </w:date>
-                                  </w:sdtPr>
-                                  <w:sdtContent>
-                                    <w:r>
-                                      <w:rPr>
-                                        <w:lang w:val="it-IT"/>
-                                      </w:rPr>
-                                      <w:t>[Anno]</w:t>
-                                    </w:r>
-                                  </w:sdtContent>
-                                </w:sdt>
                               </w:p>
                               <w:p>
                                 <w:pPr>
@@ -269,39 +264,83 @@
                                     <w:placeholder>
                                       <w:docPart w:val="E07F2CA15332419C9FFC449C1F0E37D3"/>
                                     </w:placeholder>
-                                    <w:showingPlcHdr/>
                                     <w:dataBinding w:prefixMappings="xmlns:ns0='http://schemas.microsoft.com/office/2006/coverPageProps'" w:xpath="/ns0:CoverPageProperties[1]/ns0:Abstract[1]" w:storeItemID="{55AF091B-3C7A-41E3-B477-F2FDAA23CFDA}"/>
                                     <w:text/>
                                   </w:sdtPr>
+                                  <w:sdtEndPr/>
                                   <w:sdtContent>
                                     <w:r>
-                                      <w:rPr>
-                                        <w:i/>
-                                        <w:lang w:val="it-IT"/>
-                                      </w:rPr>
-                                      <w:t>[</w:t>
+                                      <w:t xml:space="preserve">Da </w:t>
                                     </w:r>
+                                    <w:proofErr w:type="spellStart"/>
                                     <w:r>
-                                      <w:rPr>
-                                        <w:i/>
-                                        <w:sz w:val="28"/>
-                                        <w:szCs w:val="28"/>
-                                        <w:lang w:val="it-IT"/>
-                                      </w:rPr>
-                                      <w:t>In questa posizione è possibile aggiungere un sunto o una dichiarazione importante. Un sunto in genere è un breve riassunto del contenuto del documento.</w:t>
+                                      <w:t>una</w:t>
                                     </w:r>
+                                    <w:proofErr w:type="spellEnd"/>
                                     <w:r>
-                                      <w:rPr>
-                                        <w:i/>
-                                        <w:iCs/>
-                                        <w:noProof/>
-                                        <w:color w:val="7F7F7F" w:themeColor="text1" w:themeTint="80"/>
-                                        <w:sz w:val="28"/>
-                                        <w:szCs w:val="28"/>
-                                        <w:lang w:val="fr-FR"/>
-                                      </w:rPr>
-                                      <w:t>]</w:t>
+                                      <w:t xml:space="preserve"> </w:t>
                                     </w:r>
+                                    <w:proofErr w:type="spellStart"/>
+                                    <w:r>
+                                      <w:t>vecchia</w:t>
+                                    </w:r>
+                                    <w:proofErr w:type="spellEnd"/>
+                                    <w:r>
+                                      <w:t xml:space="preserve"> </w:t>
+                                    </w:r>
+                                    <w:proofErr w:type="spellStart"/>
+                                    <w:r>
+                                      <w:t>stazione</w:t>
+                                    </w:r>
+                                    <w:proofErr w:type="spellEnd"/>
+                                    <w:r>
+                                      <w:t xml:space="preserve"> </w:t>
+                                    </w:r>
+                                    <w:proofErr w:type="spellStart"/>
+                                    <w:r>
+                                      <w:t>meteo</w:t>
+                                    </w:r>
+                                    <w:proofErr w:type="spellEnd"/>
+                                    <w:r>
+                                      <w:t xml:space="preserve"> </w:t>
+                                    </w:r>
+                                    <w:proofErr w:type="spellStart"/>
+                                    <w:r>
+                                      <w:t>scolastica</w:t>
+                                    </w:r>
+                                    <w:proofErr w:type="spellEnd"/>
+                                    <w:r>
+                                      <w:t xml:space="preserve"> ad </w:t>
+                                    </w:r>
+                                    <w:proofErr w:type="gramStart"/>
+                                    <w:r>
+                                      <w:t>un</w:t>
+                                    </w:r>
+                                    <w:proofErr w:type="gramEnd"/>
+                                    <w:r>
+                                      <w:t xml:space="preserve"> </w:t>
+                                    </w:r>
+                                    <w:proofErr w:type="spellStart"/>
+                                    <w:r>
+                                      <w:t>moderno</w:t>
+                                    </w:r>
+                                    <w:proofErr w:type="spellEnd"/>
+                                    <w:r>
+                                      <w:t xml:space="preserve"> </w:t>
+                                    </w:r>
+                                    <w:proofErr w:type="spellStart"/>
+                                    <w:r>
+                                      <w:t>sito</w:t>
+                                    </w:r>
+                                    <w:proofErr w:type="spellEnd"/>
+                                    <w:r>
+                                      <w:t xml:space="preserve"> </w:t>
+                                    </w:r>
+                                    <w:proofErr w:type="spellStart"/>
+                                    <w:r>
+                                      <w:t>meteo</w:t>
+                                    </w:r>
+                                    <w:proofErr w:type="spellEnd"/>
                                   </w:sdtContent>
                                 </w:sdt>
                               </w:p>
@@ -353,26 +392,27 @@
                               <w:placeholder>
                                 <w:docPart w:val="1FB97D78D09049FA9CD6C1ED4826E13F"/>
                               </w:placeholder>
-                              <w:showingPlcHdr/>
                               <w:dataBinding w:prefixMappings="xmlns:ns0='http://purl.org/dc/elements/1.1/' xmlns:ns1='http://schemas.openxmlformats.org/package/2006/metadata/core-properties' " w:xpath="/ns1:coreProperties[1]/ns0:title[1]" w:storeItemID="{6C3C8BC8-F283-45AE-878A-BAB7291924A1}"/>
                               <w:text w:multiLine="1"/>
                             </w:sdtPr>
+                            <w:sdtEndPr/>
                             <w:sdtContent>
                               <w:r>
                                 <w:rPr>
-                                  <w:noProof/>
-                                  <w:lang w:val="fr-FR"/>
+                                  <w:snapToGrid w:val="0"/>
+                                  <w:lang w:val="it-IT"/>
                                 </w:rPr>
-                                <w:t>Annual</w:t>
+                                <w:t xml:space="preserve">MEteo </w:t>
                               </w:r>
+                              <w:proofErr w:type="spellStart"/>
                               <w:r>
                                 <w:rPr>
-                                  <w:noProof/>
-                                  <w:lang w:val="fr-FR"/>
+                                  <w:snapToGrid w:val="0"/>
+                                  <w:lang w:val="it-IT"/>
                                 </w:rPr>
-                                <w:br/>
-                                <w:t>Report</w:t>
+                                <w:t>Planck</w:t>
                               </w:r>
+                              <w:proofErr w:type="spellEnd"/>
                             </w:sdtContent>
                           </w:sdt>
                         </w:p>
@@ -383,46 +423,12 @@
                               <w:lang w:val="it-IT"/>
                             </w:rPr>
                           </w:pPr>
-                          <w:proofErr w:type="spellStart"/>
                           <w:r>
                             <w:rPr>
                               <w:lang w:val="it-IT"/>
                             </w:rPr>
-                            <w:t>A.F</w:t>
+                            <w:t>2017</w:t>
                           </w:r>
-                          <w:proofErr w:type="spellEnd"/>
-                          <w:r>
-                            <w:rPr>
-                              <w:lang w:val="it-IT"/>
-                            </w:rPr>
-                            <w:t xml:space="preserve">. </w:t>
-                          </w:r>
-                          <w:sdt>
-                            <w:sdtPr>
-                              <w:alias w:val="Data"/>
-                              <w:tag w:val=""/>
-                              <w:id w:val="1417830956"/>
-                              <w:placeholder>
-                                <w:docPart w:val="9100E808618C40F1BD9A3A83AE53C903"/>
-                              </w:placeholder>
-                              <w:showingPlcHdr/>
-                              <w:dataBinding w:prefixMappings="xmlns:ns0='http://schemas.microsoft.com/office/2006/coverPageProps' " w:xpath="/ns0:CoverPageProperties[1]/ns0:PublishDate[1]" w:storeItemID="{55AF091B-3C7A-41E3-B477-F2FDAA23CFDA}"/>
-                              <w:date>
-                                <w:dateFormat w:val="dd/MM/yyyy"/>
-                                <w:lid w:val="it-IT"/>
-                                <w:storeMappedDataAs w:val="dateTime"/>
-                                <w:calendar w:val="gregorian"/>
-                              </w:date>
-                            </w:sdtPr>
-                            <w:sdtContent>
-                              <w:r>
-                                <w:rPr>
-                                  <w:lang w:val="it-IT"/>
-                                </w:rPr>
-                                <w:t>[Anno]</w:t>
-                              </w:r>
-                            </w:sdtContent>
-                          </w:sdt>
                         </w:p>
                         <w:p>
                           <w:pPr>
@@ -445,39 +451,83 @@
                               <w:placeholder>
                                 <w:docPart w:val="E07F2CA15332419C9FFC449C1F0E37D3"/>
                               </w:placeholder>
-                              <w:showingPlcHdr/>
                               <w:dataBinding w:prefixMappings="xmlns:ns0='http://schemas.microsoft.com/office/2006/coverPageProps'" w:xpath="/ns0:CoverPageProperties[1]/ns0:Abstract[1]" w:storeItemID="{55AF091B-3C7A-41E3-B477-F2FDAA23CFDA}"/>
                               <w:text/>
                             </w:sdtPr>
+                            <w:sdtEndPr/>
                             <w:sdtContent>
                               <w:r>
-                                <w:rPr>
-                                  <w:i/>
-                                  <w:lang w:val="it-IT"/>
-                                </w:rPr>
-                                <w:t>[</w:t>
+                                <w:t xml:space="preserve">Da </w:t>
                               </w:r>
+                              <w:proofErr w:type="spellStart"/>
                               <w:r>
-                                <w:rPr>
-                                  <w:i/>
-                                  <w:sz w:val="28"/>
-                                  <w:szCs w:val="28"/>
-                                  <w:lang w:val="it-IT"/>
-                                </w:rPr>
-                                <w:t>In questa posizione è possibile aggiungere un sunto o una dichiarazione importante. Un sunto in genere è un breve riassunto del contenuto del documento.</w:t>
+                                <w:t>una</w:t>
                               </w:r>
+                              <w:proofErr w:type="spellEnd"/>
                               <w:r>
-                                <w:rPr>
-                                  <w:i/>
-                                  <w:iCs/>
-                                  <w:noProof/>
-                                  <w:color w:val="7F7F7F" w:themeColor="text1" w:themeTint="80"/>
-                                  <w:sz w:val="28"/>
-                                  <w:szCs w:val="28"/>
-                                  <w:lang w:val="fr-FR"/>
-                                </w:rPr>
-                                <w:t>]</w:t>
+                                <w:t xml:space="preserve"> </w:t>
                               </w:r>
+                              <w:proofErr w:type="spellStart"/>
+                              <w:r>
+                                <w:t>vecchia</w:t>
+                              </w:r>
+                              <w:proofErr w:type="spellEnd"/>
+                              <w:r>
+                                <w:t xml:space="preserve"> </w:t>
+                              </w:r>
+                              <w:proofErr w:type="spellStart"/>
+                              <w:r>
+                                <w:t>stazione</w:t>
+                              </w:r>
+                              <w:proofErr w:type="spellEnd"/>
+                              <w:r>
+                                <w:t xml:space="preserve"> </w:t>
+                              </w:r>
+                              <w:proofErr w:type="spellStart"/>
+                              <w:r>
+                                <w:t>meteo</w:t>
+                              </w:r>
+                              <w:proofErr w:type="spellEnd"/>
+                              <w:r>
+                                <w:t xml:space="preserve"> </w:t>
+                              </w:r>
+                              <w:proofErr w:type="spellStart"/>
+                              <w:r>
+                                <w:t>scolastica</w:t>
+                              </w:r>
+                              <w:proofErr w:type="spellEnd"/>
+                              <w:r>
+                                <w:t xml:space="preserve"> ad </w:t>
+                              </w:r>
+                              <w:proofErr w:type="gramStart"/>
+                              <w:r>
+                                <w:t>un</w:t>
+                              </w:r>
+                              <w:proofErr w:type="gramEnd"/>
+                              <w:r>
+                                <w:t xml:space="preserve"> </w:t>
+                              </w:r>
+                              <w:proofErr w:type="spellStart"/>
+                              <w:r>
+                                <w:t>moderno</w:t>
+                              </w:r>
+                              <w:proofErr w:type="spellEnd"/>
+                              <w:r>
+                                <w:t xml:space="preserve"> </w:t>
+                              </w:r>
+                              <w:proofErr w:type="spellStart"/>
+                              <w:r>
+                                <w:t>sito</w:t>
+                              </w:r>
+                              <w:proofErr w:type="spellEnd"/>
+                              <w:r>
+                                <w:t xml:space="preserve"> </w:t>
+                              </w:r>
+                              <w:proofErr w:type="spellStart"/>
+                              <w:r>
+                                <w:t>meteo</w:t>
+                              </w:r>
+                              <w:proofErr w:type="spellEnd"/>
                             </w:sdtContent>
                           </w:sdt>
                         </w:p>
@@ -543,10 +593,9 @@
             <w:rPr>
               <w:rFonts w:eastAsiaTheme="minorEastAsia"/>
               <w:color w:val="auto"/>
-              <w:kern w:val="2"/>
+              <w:kern w:val="0"/>
               <w:szCs w:val="22"/>
               <w:lang w:val="it-IT" w:eastAsia="it-IT"/>
-              <w14:ligatures w14:val="standard"/>
             </w:rPr>
           </w:pPr>
           <w:r>
@@ -567,60 +616,53 @@
             </w:rPr>
             <w:fldChar w:fldCharType="separate"/>
           </w:r>
-          <w:hyperlink w:anchor="_Toc331011039" w:history="1">
+          <w:hyperlink w:anchor="_Toc502405932" w:history="1">
             <w:r>
               <w:rPr>
                 <w:rStyle w:val="Collegamentoipertestuale"/>
                 <w:rFonts w:ascii="Cambria" w:hAnsi="Cambria"/>
                 <w:lang w:val="it-IT"/>
               </w:rPr>
-              <w:t>Agli azionisti</w:t>
+              <w:t>La digitalizzazione</w:t>
             </w:r>
             <w:r>
               <w:rPr>
                 <w:webHidden/>
-                <w:lang w:val="it-IT"/>
               </w:rPr>
               <w:tab/>
             </w:r>
             <w:r>
               <w:rPr>
                 <w:webHidden/>
-                <w:lang w:val="it-IT"/>
               </w:rPr>
               <w:fldChar w:fldCharType="begin"/>
             </w:r>
             <w:r>
               <w:rPr>
                 <w:webHidden/>
-                <w:lang w:val="it-IT"/>
-              </w:rPr>
-              <w:instrText xml:space="preserve"> PAGEREF _Toc331011039 \h </w:instrText>
+              </w:rPr>
+              <w:instrText xml:space="preserve"> PAGEREF _Toc502405932 \h </w:instrText>
             </w:r>
             <w:r>
               <w:rPr>
                 <w:webHidden/>
-                <w:lang w:val="it-IT"/>
               </w:rPr>
             </w:r>
             <w:r>
               <w:rPr>
                 <w:webHidden/>
-                <w:lang w:val="it-IT"/>
               </w:rPr>
               <w:fldChar w:fldCharType="separate"/>
             </w:r>
             <w:r>
               <w:rPr>
                 <w:webHidden/>
-                <w:lang w:val="it-IT"/>
               </w:rPr>
               <w:t>1</w:t>
             </w:r>
             <w:r>
               <w:rPr>
                 <w:webHidden/>
-                <w:lang w:val="it-IT"/>
               </w:rPr>
               <w:fldChar w:fldCharType="end"/>
             </w:r>
@@ -632,13 +674,12 @@
             <w:rPr>
               <w:rFonts w:eastAsiaTheme="minorEastAsia"/>
               <w:color w:val="auto"/>
-              <w:kern w:val="2"/>
+              <w:kern w:val="0"/>
               <w:szCs w:val="22"/>
               <w:lang w:val="it-IT" w:eastAsia="it-IT"/>
-              <w14:ligatures w14:val="standard"/>
             </w:rPr>
           </w:pPr>
-          <w:hyperlink w:anchor="_Toc331011040" w:history="1">
+          <w:hyperlink w:anchor="_Toc502405933" w:history="1">
             <w:r>
               <w:rPr>
                 <w:rStyle w:val="Collegamentoipertestuale"/>
@@ -650,48 +691,41 @@
             <w:r>
               <w:rPr>
                 <w:webHidden/>
-                <w:lang w:val="it-IT"/>
               </w:rPr>
               <w:tab/>
             </w:r>
             <w:r>
               <w:rPr>
                 <w:webHidden/>
-                <w:lang w:val="it-IT"/>
               </w:rPr>
               <w:fldChar w:fldCharType="begin"/>
             </w:r>
             <w:r>
               <w:rPr>
                 <w:webHidden/>
-                <w:lang w:val="it-IT"/>
-              </w:rPr>
-              <w:instrText xml:space="preserve"> PAGEREF _Toc331011040 \h </w:instrText>
+              </w:rPr>
+              <w:instrText xml:space="preserve"> PAGEREF _Toc502405933 \h </w:instrText>
             </w:r>
             <w:r>
               <w:rPr>
                 <w:webHidden/>
-                <w:lang w:val="it-IT"/>
               </w:rPr>
             </w:r>
             <w:r>
               <w:rPr>
                 <w:webHidden/>
-                <w:lang w:val="it-IT"/>
               </w:rPr>
               <w:fldChar w:fldCharType="separate"/>
             </w:r>
             <w:r>
               <w:rPr>
                 <w:webHidden/>
-                <w:lang w:val="it-IT"/>
               </w:rPr>
               <w:t>2</w:t>
             </w:r>
             <w:r>
               <w:rPr>
                 <w:webHidden/>
-                <w:lang w:val="it-IT"/>
               </w:rPr>
               <w:fldChar w:fldCharType="end"/>
             </w:r>
@@ -703,13 +737,12 @@
             <w:rPr>
               <w:rFonts w:eastAsiaTheme="minorEastAsia"/>
               <w:color w:val="auto"/>
-              <w:kern w:val="2"/>
+              <w:kern w:val="0"/>
               <w:szCs w:val="22"/>
               <w:lang w:val="it-IT" w:eastAsia="it-IT"/>
-              <w14:ligatures w14:val="standard"/>
             </w:rPr>
           </w:pPr>
-          <w:hyperlink w:anchor="_Toc331011041" w:history="1">
+          <w:hyperlink w:anchor="_Toc502405934" w:history="1">
             <w:r>
               <w:rPr>
                 <w:rStyle w:val="Collegamentoipertestuale"/>
@@ -721,48 +754,41 @@
             <w:r>
               <w:rPr>
                 <w:webHidden/>
-                <w:lang w:val="it-IT"/>
               </w:rPr>
               <w:tab/>
             </w:r>
             <w:r>
               <w:rPr>
                 <w:webHidden/>
-                <w:lang w:val="it-IT"/>
               </w:rPr>
               <w:fldChar w:fldCharType="begin"/>
             </w:r>
             <w:r>
               <w:rPr>
                 <w:webHidden/>
-                <w:lang w:val="it-IT"/>
-              </w:rPr>
-              <w:instrText xml:space="preserve"> PAGEREF _Toc331011041 \h </w:instrText>
+              </w:rPr>
+              <w:instrText xml:space="preserve"> PAGEREF _Toc502405934 \h </w:instrText>
             </w:r>
             <w:r>
               <w:rPr>
                 <w:webHidden/>
-                <w:lang w:val="it-IT"/>
               </w:rPr>
             </w:r>
             <w:r>
               <w:rPr>
                 <w:webHidden/>
-                <w:lang w:val="it-IT"/>
               </w:rPr>
               <w:fldChar w:fldCharType="separate"/>
             </w:r>
             <w:r>
               <w:rPr>
                 <w:webHidden/>
-                <w:lang w:val="it-IT"/>
-              </w:rPr>
-              <w:t>2</w:t>
+              </w:rPr>
+              <w:t>3</w:t>
             </w:r>
             <w:r>
               <w:rPr>
                 <w:webHidden/>
-                <w:lang w:val="it-IT"/>
               </w:rPr>
               <w:fldChar w:fldCharType="end"/>
             </w:r>
@@ -774,13 +800,12 @@
             <w:rPr>
               <w:rFonts w:eastAsiaTheme="minorEastAsia"/>
               <w:color w:val="auto"/>
-              <w:kern w:val="2"/>
+              <w:kern w:val="0"/>
               <w:szCs w:val="22"/>
               <w:lang w:val="it-IT" w:eastAsia="it-IT"/>
-              <w14:ligatures w14:val="standard"/>
             </w:rPr>
           </w:pPr>
-          <w:hyperlink w:anchor="_Toc331011042" w:history="1">
+          <w:hyperlink w:anchor="_Toc502405935" w:history="1">
             <w:r>
               <w:rPr>
                 <w:rStyle w:val="Collegamentoipertestuale"/>
@@ -792,48 +817,41 @@
             <w:r>
               <w:rPr>
                 <w:webHidden/>
-                <w:lang w:val="it-IT"/>
               </w:rPr>
               <w:tab/>
             </w:r>
             <w:r>
               <w:rPr>
                 <w:webHidden/>
-                <w:lang w:val="it-IT"/>
               </w:rPr>
               <w:fldChar w:fldCharType="begin"/>
             </w:r>
             <w:r>
               <w:rPr>
                 <w:webHidden/>
-                <w:lang w:val="it-IT"/>
-              </w:rPr>
-              <w:instrText xml:space="preserve"> PAGEREF _Toc331011042 \h </w:instrText>
+              </w:rPr>
+              <w:instrText xml:space="preserve"> PAGEREF _Toc502405935 \h </w:instrText>
             </w:r>
             <w:r>
               <w:rPr>
                 <w:webHidden/>
-                <w:lang w:val="it-IT"/>
               </w:rPr>
             </w:r>
             <w:r>
               <w:rPr>
                 <w:webHidden/>
-                <w:lang w:val="it-IT"/>
               </w:rPr>
               <w:fldChar w:fldCharType="separate"/>
             </w:r>
             <w:r>
               <w:rPr>
                 <w:webHidden/>
-                <w:lang w:val="it-IT"/>
-              </w:rPr>
-              <w:t>2</w:t>
+              </w:rPr>
+              <w:t>4</w:t>
             </w:r>
             <w:r>
               <w:rPr>
                 <w:webHidden/>
-                <w:lang w:val="it-IT"/>
               </w:rPr>
               <w:fldChar w:fldCharType="end"/>
             </w:r>
@@ -845,13 +863,12 @@
             <w:rPr>
               <w:rFonts w:eastAsiaTheme="minorEastAsia"/>
               <w:color w:val="auto"/>
-              <w:kern w:val="2"/>
+              <w:kern w:val="0"/>
               <w:szCs w:val="22"/>
               <w:lang w:val="it-IT" w:eastAsia="it-IT"/>
-              <w14:ligatures w14:val="standard"/>
             </w:rPr>
           </w:pPr>
-          <w:hyperlink w:anchor="_Toc331011043" w:history="1">
+          <w:hyperlink w:anchor="_Toc502405936" w:history="1">
             <w:r>
               <w:rPr>
                 <w:rStyle w:val="Collegamentoipertestuale"/>
@@ -863,48 +880,41 @@
             <w:r>
               <w:rPr>
                 <w:webHidden/>
-                <w:lang w:val="it-IT"/>
               </w:rPr>
               <w:tab/>
             </w:r>
             <w:r>
               <w:rPr>
                 <w:webHidden/>
-                <w:lang w:val="it-IT"/>
               </w:rPr>
               <w:fldChar w:fldCharType="begin"/>
             </w:r>
             <w:r>
               <w:rPr>
                 <w:webHidden/>
-                <w:lang w:val="it-IT"/>
-              </w:rPr>
-              <w:instrText xml:space="preserve"> PAGEREF _Toc331011043 \h </w:instrText>
+              </w:rPr>
+              <w:instrText xml:space="preserve"> PAGEREF _Toc502405936 \h </w:instrText>
             </w:r>
             <w:r>
               <w:rPr>
                 <w:webHidden/>
-                <w:lang w:val="it-IT"/>
               </w:rPr>
             </w:r>
             <w:r>
               <w:rPr>
                 <w:webHidden/>
-                <w:lang w:val="it-IT"/>
               </w:rPr>
               <w:fldChar w:fldCharType="separate"/>
             </w:r>
             <w:r>
               <w:rPr>
                 <w:webHidden/>
-                <w:lang w:val="it-IT"/>
-              </w:rPr>
-              <w:t>2</w:t>
+              </w:rPr>
+              <w:t>5</w:t>
             </w:r>
             <w:r>
               <w:rPr>
                 <w:webHidden/>
-                <w:lang w:val="it-IT"/>
               </w:rPr>
               <w:fldChar w:fldCharType="end"/>
             </w:r>
@@ -916,13 +926,12 @@
             <w:rPr>
               <w:rFonts w:eastAsiaTheme="minorEastAsia"/>
               <w:color w:val="auto"/>
-              <w:kern w:val="2"/>
+              <w:kern w:val="0"/>
               <w:szCs w:val="22"/>
               <w:lang w:val="it-IT" w:eastAsia="it-IT"/>
-              <w14:ligatures w14:val="standard"/>
             </w:rPr>
           </w:pPr>
-          <w:hyperlink w:anchor="_Toc331011044" w:history="1">
+          <w:hyperlink w:anchor="_Toc502405937" w:history="1">
             <w:r>
               <w:rPr>
                 <w:rStyle w:val="Collegamentoipertestuale"/>
@@ -934,48 +943,41 @@
             <w:r>
               <w:rPr>
                 <w:webHidden/>
-                <w:lang w:val="it-IT"/>
               </w:rPr>
               <w:tab/>
             </w:r>
             <w:r>
               <w:rPr>
                 <w:webHidden/>
-                <w:lang w:val="it-IT"/>
               </w:rPr>
               <w:fldChar w:fldCharType="begin"/>
             </w:r>
             <w:r>
               <w:rPr>
                 <w:webHidden/>
-                <w:lang w:val="it-IT"/>
-              </w:rPr>
-              <w:instrText xml:space="preserve"> PAGEREF _Toc331011044 \h </w:instrText>
+              </w:rPr>
+              <w:instrText xml:space="preserve"> PAGEREF _Toc502405937 \h </w:instrText>
             </w:r>
             <w:r>
               <w:rPr>
                 <w:webHidden/>
-                <w:lang w:val="it-IT"/>
               </w:rPr>
             </w:r>
             <w:r>
               <w:rPr>
                 <w:webHidden/>
-                <w:lang w:val="it-IT"/>
               </w:rPr>
               <w:fldChar w:fldCharType="separate"/>
             </w:r>
             <w:r>
               <w:rPr>
                 <w:webHidden/>
-                <w:lang w:val="it-IT"/>
-              </w:rPr>
-              <w:t>2</w:t>
+              </w:rPr>
+              <w:t>6</w:t>
             </w:r>
             <w:r>
               <w:rPr>
                 <w:webHidden/>
-                <w:lang w:val="it-IT"/>
               </w:rPr>
               <w:fldChar w:fldCharType="end"/>
             </w:r>
@@ -987,13 +989,12 @@
             <w:rPr>
               <w:rFonts w:eastAsiaTheme="minorEastAsia"/>
               <w:color w:val="auto"/>
-              <w:kern w:val="2"/>
+              <w:kern w:val="0"/>
               <w:szCs w:val="22"/>
               <w:lang w:val="it-IT" w:eastAsia="it-IT"/>
-              <w14:ligatures w14:val="standard"/>
             </w:rPr>
           </w:pPr>
-          <w:hyperlink w:anchor="_Toc331011045" w:history="1">
+          <w:hyperlink w:anchor="_Toc502405938" w:history="1">
             <w:r>
               <w:rPr>
                 <w:rStyle w:val="Collegamentoipertestuale"/>
@@ -1005,48 +1006,41 @@
             <w:r>
               <w:rPr>
                 <w:webHidden/>
-                <w:lang w:val="it-IT"/>
               </w:rPr>
               <w:tab/>
             </w:r>
             <w:r>
               <w:rPr>
                 <w:webHidden/>
-                <w:lang w:val="it-IT"/>
               </w:rPr>
               <w:fldChar w:fldCharType="begin"/>
             </w:r>
             <w:r>
               <w:rPr>
                 <w:webHidden/>
-                <w:lang w:val="it-IT"/>
-              </w:rPr>
-              <w:instrText xml:space="preserve"> PAGEREF _Toc331011045 \h </w:instrText>
+              </w:rPr>
+              <w:instrText xml:space="preserve"> PAGEREF _Toc502405938 \h </w:instrText>
             </w:r>
             <w:r>
               <w:rPr>
                 <w:webHidden/>
-                <w:lang w:val="it-IT"/>
               </w:rPr>
             </w:r>
             <w:r>
               <w:rPr>
                 <w:webHidden/>
-                <w:lang w:val="it-IT"/>
               </w:rPr>
               <w:fldChar w:fldCharType="separate"/>
             </w:r>
             <w:r>
               <w:rPr>
                 <w:webHidden/>
-                <w:lang w:val="it-IT"/>
-              </w:rPr>
-              <w:t>2</w:t>
+              </w:rPr>
+              <w:t>6</w:t>
             </w:r>
             <w:r>
               <w:rPr>
                 <w:webHidden/>
-                <w:lang w:val="it-IT"/>
               </w:rPr>
               <w:fldChar w:fldCharType="end"/>
             </w:r>
@@ -1078,7 +1072,7 @@
           <w:lang w:val="it-IT"/>
         </w:rPr>
         <w:sectPr>
-          <w:headerReference w:type="default" r:id="rId6"/>
+          <w:headerReference w:type="default" r:id="rId9"/>
           <w:pgSz w:w="12240" w:h="15840" w:code="1"/>
           <w:pgMar w:top="2520" w:right="1512" w:bottom="1800" w:left="1512" w:header="1080" w:footer="720" w:gutter="0"/>
           <w:pgNumType w:start="0"/>
@@ -1096,7 +1090,6 @@
           <w:lang w:val="it-IT"/>
         </w:rPr>
       </w:pPr>
-      <w:bookmarkStart w:id="1" w:name="_Toc331011039"/>
       <w:r>
         <w:rPr>
           <w:rFonts w:ascii="Cambria" w:hAnsi="Cambria"/>
@@ -1105,9 +1098,8 @@
           <w:lang w:val="it-IT"/>
         </w:rPr>
         <w:lastRenderedPageBreak/>
-        <w:t>Agli azionisti</w:t>
+        <w:t xml:space="preserve">Le fasi dello sviluppo </w:t>
       </w:r>
-      <w:bookmarkEnd w:id="1"/>
     </w:p>
     <w:p>
       <w:pPr>
@@ -1124,80 +1116,11 @@
           <w:color w:val="577188"/>
           <w:lang w:val="it-IT"/>
         </w:rPr>
-        <w:t>Elementi strategici di rilievo</w:t>
+        <w:t>materiale</w:t>
       </w:r>
     </w:p>
-    <w:sdt>
-      <w:sdtPr>
-        <w:rPr>
-          <w:noProof/>
-          <w:lang w:val="it-IT"/>
-        </w:rPr>
-        <w:id w:val="-1753731443"/>
-        <w:placeholder>
-          <w:docPart w:val="6C63BD59B9EC46F79A2989DCA5D907BF"/>
-        </w:placeholder>
-        <w:temporary/>
-        <w:showingPlcHdr/>
-        <w15:appearance w15:val="hidden"/>
-      </w:sdtPr>
-      <w:sdtContent>
-        <w:p>
-          <w:pPr>
-            <w:rPr>
-              <w:noProof/>
-              <w:lang w:val="it-IT"/>
-            </w:rPr>
-          </w:pPr>
-          <w:r>
-            <w:rPr>
-              <w:rFonts w:ascii="Cambria" w:hAnsi="Cambria"/>
-              <w:noProof/>
-              <w:color w:val="595959"/>
-              <w:lang w:val="it-IT"/>
-            </w:rPr>
-            <w:t>Di seguito sono disponibili alcuni suggerimenti rapidi per iniziare, come questo.</w:t>
-          </w:r>
-        </w:p>
-        <w:p>
-          <w:pPr>
-            <w:rPr>
-              <w:noProof/>
-              <w:lang w:val="it-IT"/>
-            </w:rPr>
-          </w:pPr>
-          <w:r>
-            <w:rPr>
-              <w:rFonts w:ascii="Cambria" w:hAnsi="Cambria"/>
-              <w:noProof/>
-              <w:color w:val="595959"/>
-              <w:lang w:val="it-IT"/>
-            </w:rPr>
-            <w:t>Quando si fa clic sul testo di un suggerimento, viene selezionato l'intero suggerimento. Per sostituirlo con il testo desiderato è sufficiente iniziare a digitare.</w:t>
-          </w:r>
-        </w:p>
-        <w:p>
-          <w:pPr>
-            <w:rPr>
-              <w:noProof/>
-              <w:lang w:val="it-IT"/>
-            </w:rPr>
-          </w:pPr>
-          <w:r>
-            <w:rPr>
-              <w:rFonts w:ascii="Cambria" w:hAnsi="Cambria"/>
-              <w:noProof/>
-              <w:color w:val="595959"/>
-              <w:lang w:val="it-IT"/>
-            </w:rPr>
-            <w:t>I titoli, tuttavia, sono i titoli standard delle relazioni annuali e, se lo si desidera, possono essere utilizzati senza necessità di modifiche.</w:t>
-          </w:r>
-        </w:p>
-      </w:sdtContent>
-    </w:sdt>
     <w:p>
       <w:pPr>
-        <w:pStyle w:val="Titolo2"/>
         <w:rPr>
           <w:noProof/>
           <w:lang w:val="it-IT"/>
@@ -1205,65 +1128,12 @@
       </w:pPr>
       <w:r>
         <w:rPr>
-          <w:rFonts w:ascii="Calibri" w:hAnsi="Calibri"/>
-          <w:noProof/>
-          <w:color w:val="577188"/>
-          <w:lang w:val="it-IT"/>
-        </w:rPr>
-        <w:t>Elementi finanziari di rilievo</w:t>
+          <w:noProof/>
+          <w:lang w:val="it-IT"/>
+        </w:rPr>
+        <w:t>[add]</w:t>
       </w:r>
     </w:p>
-    <w:sdt>
-      <w:sdtPr>
-        <w:rPr>
-          <w:noProof/>
-          <w:lang w:val="it-IT"/>
-        </w:rPr>
-        <w:id w:val="-1582360605"/>
-        <w:placeholder>
-          <w:docPart w:val="8B9A355D645A43D7AE8831072FF68ABF"/>
-        </w:placeholder>
-        <w:temporary/>
-        <w:showingPlcHdr/>
-        <w15:appearance w15:val="hidden"/>
-      </w:sdtPr>
-      <w:sdtContent>
-        <w:p>
-          <w:pPr>
-            <w:rPr>
-              <w:noProof/>
-              <w:lang w:val="it-IT"/>
-            </w:rPr>
-          </w:pPr>
-          <w:r>
-            <w:rPr>
-              <w:rFonts w:ascii="Cambria" w:hAnsi="Cambria"/>
-              <w:noProof/>
-              <w:color w:val="595959"/>
-              <w:lang w:val="it-IT"/>
-            </w:rPr>
-            <w:t>Il frontespizio di questo modello è molto bello così com'è. È tuttavia importante potere avere delle scelte. Nella scheda Inserisci, fare clic su Frontespizio per visualizzare le varie opzioni a disposizione. Non c'è da preoccuparsi per il testo che è già stato inserito nella pagina: resterà al proprio posto anche se si seleziona un frontespizio diverso.</w:t>
-          </w:r>
-        </w:p>
-        <w:p>
-          <w:pPr>
-            <w:rPr>
-              <w:noProof/>
-              <w:lang w:val="it-IT"/>
-            </w:rPr>
-          </w:pPr>
-          <w:r>
-            <w:rPr>
-              <w:rFonts w:ascii="Cambria" w:hAnsi="Cambria"/>
-              <w:noProof/>
-              <w:color w:val="595959"/>
-              <w:lang w:val="it-IT"/>
-            </w:rPr>
-            <w:t>Se il frontespizio è di proprio gradimento, ma si preferisce inserire una propria foto personale, è sufficiente fare clic con il pulsante destro del mouse sull'immagine e selezionare Modifica immagine.</w:t>
-          </w:r>
-        </w:p>
-      </w:sdtContent>
-    </w:sdt>
     <w:p>
       <w:pPr>
         <w:pStyle w:val="Titolo2"/>
@@ -1279,48 +1149,89 @@
           <w:color w:val="577188"/>
           <w:lang w:val="it-IT"/>
         </w:rPr>
-        <w:t>Elementi operativi di rilievo</w:t>
+        <w:t>salvataggio dei dati</w:t>
       </w:r>
     </w:p>
-    <w:sdt>
-      <w:sdtPr>
-        <w:rPr>
-          <w:noProof/>
-          <w:lang w:val="it-IT"/>
-        </w:rPr>
-        <w:id w:val="-743870809"/>
-        <w:placeholder>
-          <w:docPart w:val="1E06799119A7494A8B1C362EEA5862C0"/>
-        </w:placeholder>
-        <w:temporary/>
-        <w:showingPlcHdr/>
-        <w15:appearance w15:val="hidden"/>
-      </w:sdtPr>
-      <w:sdtContent>
-        <w:p>
-          <w:pPr>
-            <w:rPr>
-              <w:noProof/>
-              <w:lang w:val="it-IT"/>
-            </w:rPr>
-          </w:pPr>
-          <w:r>
-            <w:rPr>
-              <w:rFonts w:ascii="Cambria" w:hAnsi="Cambria"/>
-              <w:noProof/>
-              <w:color w:val="595959"/>
-              <w:lang w:val="it-IT"/>
-            </w:rPr>
-            <w:t xml:space="preserve">Si desidera aggiungere un altro titolo o citazione? È possibile applicare con un solo clic il formato di questa pagina, usando gli stili. Una raccolta di stili per questo modello è disponibile nella scheda Home della barra multifunzione. </w:t>
-          </w:r>
-        </w:p>
-      </w:sdtContent>
-    </w:sdt>
     <w:p>
       <w:pPr>
+        <w:rPr>
+          <w:noProof/>
+          <w:lang w:val="it-IT"/>
+        </w:rPr>
+      </w:pPr>
+      <w:r>
+        <w:rPr>
+          <w:noProof/>
+          <w:lang w:val="it-IT"/>
+        </w:rPr>
+        <w:t xml:space="preserve">Le difficoltá –reverse eng- </w:t>
+      </w:r>
+      <w:bookmarkStart w:id="0" w:name="_GoBack"/>
+      <w:bookmarkEnd w:id="0"/>
+    </w:p>
+    <w:p>
+      <w:pPr>
+        <w:rPr>
+          <w:noProof/>
+          <w:lang w:val="it-IT"/>
+        </w:rPr>
+      </w:pPr>
+    </w:p>
+    <w:p>
+      <w:pPr>
+        <w:rPr>
+          <w:noProof/>
+          <w:lang w:val="it-IT"/>
+        </w:rPr>
+      </w:pPr>
+      <w:r>
+        <w:rPr>
+          <w:noProof/>
+          <w:lang w:val="it-IT"/>
+        </w:rPr>
+        <w:t>Specifiche pacchetto dalla stazione</w:t>
+      </w:r>
+    </w:p>
+    <w:p>
+      <w:pPr>
         <w:pStyle w:val="Titolo2"/>
         <w:rPr>
           <w:noProof/>
+          <w:lang w:val="it-IT"/>
+        </w:rPr>
+      </w:pPr>
+      <w:r>
+        <w:rPr>
+          <w:rFonts w:ascii="Calibri" w:hAnsi="Calibri"/>
+          <w:noProof/>
+          <w:color w:val="577188"/>
+          <w:lang w:val="it-IT"/>
+        </w:rPr>
+        <w:t>Interfaccia web</w:t>
+      </w:r>
+    </w:p>
+    <w:p>
+      <w:pPr>
+        <w:rPr>
+          <w:noProof/>
+          <w:lang w:val="it-IT"/>
+        </w:rPr>
+      </w:pPr>
+      <w:r>
+        <w:rPr>
+          <w:noProof/>
+          <w:lang w:val="it-IT"/>
+        </w:rPr>
+        <w:t>sito</w:t>
+      </w:r>
+    </w:p>
+    <w:p>
+      <w:pPr>
+        <w:pStyle w:val="Titolo2"/>
+        <w:rPr>
+          <w:rFonts w:ascii="Calibri" w:hAnsi="Calibri"/>
+          <w:noProof/>
+          <w:color w:val="577188"/>
           <w:lang w:val="it-IT"/>
         </w:rPr>
       </w:pPr>
@@ -1334,337 +1245,111 @@
         <w:t>Prospettive per il futuro</w:t>
       </w:r>
     </w:p>
-    <w:sdt>
-      <w:sdtPr>
-        <w:rPr>
-          <w:noProof/>
-          <w:lang w:val="it-IT"/>
-        </w:rPr>
-        <w:id w:val="491683632"/>
-        <w:placeholder>
-          <w:docPart w:val="2FCBD1D3350A490489942DECB0938838"/>
-        </w:placeholder>
-        <w:temporary/>
-        <w:showingPlcHdr/>
-        <w15:appearance w15:val="hidden"/>
-      </w:sdtPr>
-      <w:sdtContent>
-        <w:p>
-          <w:pPr>
-            <w:rPr>
-              <w:noProof/>
-              <w:lang w:val="it-IT"/>
-            </w:rPr>
-          </w:pPr>
-          <w:r>
-            <w:rPr>
-              <w:rFonts w:ascii="Cambria" w:hAnsi="Cambria"/>
-              <w:noProof/>
-              <w:color w:val="595959"/>
-              <w:lang w:val="it-IT"/>
-            </w:rPr>
-            <w:t>Se si modificano o aggiungono titoli a questo documento, è possibile aggiornare rapidamente il sommario. Per visualizzare i nuovi titoli, fare clic in qualsiasi punto del sommario e quindi fare clic su Aggiorna sommario.</w:t>
-          </w:r>
-        </w:p>
-      </w:sdtContent>
-    </w:sdt>
     <w:p>
       <w:pPr>
-        <w:pStyle w:val="Firma"/>
-        <w:rPr>
-          <w:noProof/>
-          <w:snapToGrid w:val="0"/>
-          <w:lang w:val="it-IT"/>
-        </w:rPr>
-      </w:pPr>
-      <w:sdt>
-        <w:sdtPr>
-          <w:rPr>
-            <w:noProof/>
-            <w:lang w:val="it-IT"/>
-          </w:rPr>
-          <w:alias w:val="Nome "/>
-          <w:tag w:val="Nome "/>
-          <w:id w:val="-364757055"/>
-          <w:placeholder>
-            <w:docPart w:val="EE3BFCFB0D8145FD94B190D3580754D0"/>
-          </w:placeholder>
-          <w:temporary/>
-          <w:showingPlcHdr/>
-          <w15:appearance w15:val="hidden"/>
-          <w:text/>
-        </w:sdtPr>
-        <w:sdtContent>
-          <w:r>
-            <w:rPr>
-              <w:noProof/>
-              <w:lang w:val="it-IT"/>
-            </w:rPr>
-            <w:t>Nome amministratore delegato</w:t>
-          </w:r>
-        </w:sdtContent>
-      </w:sdt>
+        <w:rPr>
+          <w:lang w:val="it-IT"/>
+        </w:rPr>
+      </w:pPr>
+      <w:proofErr w:type="spellStart"/>
+      <w:proofErr w:type="gramStart"/>
       <w:r>
         <w:rPr>
-          <w:noProof/>
-          <w:snapToGrid w:val="0"/>
-          <w:lang w:val="it-IT"/>
-        </w:rPr>
-        <w:t xml:space="preserve"> </w:t>
+          <w:lang w:val="it-IT"/>
+        </w:rPr>
+        <w:t>git</w:t>
+      </w:r>
+      <w:proofErr w:type="spellEnd"/>
+      <w:proofErr w:type="gramEnd"/>
+    </w:p>
+    <w:p>
+      <w:pPr>
+        <w:pStyle w:val="Titolo1"/>
+        <w:rPr>
+          <w:noProof/>
+          <w:lang w:val="it-IT"/>
+        </w:rPr>
+      </w:pPr>
+      <w:r>
+        <w:rPr>
+          <w:rFonts w:ascii="Cambria" w:hAnsi="Cambria"/>
+          <w:noProof/>
+          <w:color w:val="595959"/>
+          <w:lang w:val="it-IT"/>
+        </w:rPr>
+        <w:lastRenderedPageBreak/>
+        <w:t>Competenze</w:t>
       </w:r>
     </w:p>
     <w:p>
       <w:pPr>
-        <w:pStyle w:val="Firma"/>
-        <w:rPr>
-          <w:noProof/>
-          <w:lang w:val="it-IT"/>
-        </w:rPr>
-      </w:pPr>
-      <w:sdt>
-        <w:sdtPr>
-          <w:rPr>
-            <w:noProof/>
-            <w:lang w:val="it-IT"/>
-          </w:rPr>
-          <w:alias w:val="Titolo"/>
-          <w:tag w:val="Titolo"/>
-          <w:id w:val="-572502773"/>
-          <w:placeholder>
-            <w:docPart w:val="5F20698B572442F8949B276BE20EC1B5"/>
-          </w:placeholder>
-          <w:temporary/>
-          <w:showingPlcHdr/>
-          <w15:appearance w15:val="hidden"/>
-          <w:text/>
-        </w:sdtPr>
-        <w:sdtContent>
-          <w:r>
-            <w:rPr>
-              <w:noProof/>
-              <w:lang w:val="it-IT"/>
-            </w:rPr>
-            <w:t>Titolo amministratore delegato</w:t>
-          </w:r>
-        </w:sdtContent>
-      </w:sdt>
+        <w:rPr>
+          <w:noProof/>
+          <w:lang w:val="it-IT"/>
+        </w:rPr>
+      </w:pPr>
       <w:r>
         <w:rPr>
           <w:noProof/>
           <w:lang w:val="it-IT"/>
         </w:rPr>
-        <w:t xml:space="preserve"> </w:t>
+        <w:t>JAVA</w:t>
       </w:r>
     </w:p>
     <w:p>
       <w:pPr>
-        <w:pStyle w:val="Firma"/>
-        <w:rPr>
-          <w:noProof/>
-          <w:lang w:val="it-IT"/>
-        </w:rPr>
-      </w:pPr>
-      <w:sdt>
-        <w:sdtPr>
-          <w:rPr>
-            <w:noProof/>
-            <w:lang w:val="it-IT"/>
-          </w:rPr>
-          <w:alias w:val="Fare clic sulla freccia per selezionare una data"/>
-          <w:tag w:val="Fare clic sulla freccia per selezionare una data"/>
-          <w:id w:val="-405455016"/>
-          <w:placeholder>
-            <w:docPart w:val="D7CC304B07BF4ADB95F7E02CC87CD0F8"/>
-          </w:placeholder>
-          <w:showingPlcHdr/>
-          <w:date>
-            <w:dateFormat w:val="d MMMM yyyy"/>
-            <w:lid w:val="it-IT"/>
-            <w:storeMappedDataAs w:val="dateTime"/>
-            <w:calendar w:val="gregorian"/>
-          </w:date>
-        </w:sdtPr>
-        <w:sdtContent>
-          <w:r>
-            <w:rPr>
-              <w:noProof/>
-              <w:lang w:val="it-IT"/>
-            </w:rPr>
-            <w:t>[Data]</w:t>
-          </w:r>
-        </w:sdtContent>
-      </w:sdt>
+        <w:rPr>
+          <w:noProof/>
+          <w:lang w:val="it-IT"/>
+        </w:rPr>
+      </w:pPr>
+      <w:r>
+        <w:rPr>
+          <w:noProof/>
+          <w:lang w:val="it-IT"/>
+        </w:rPr>
+        <w:t>MYSQL</w:t>
+      </w:r>
     </w:p>
     <w:p>
       <w:pPr>
+        <w:rPr>
+          <w:noProof/>
+          <w:lang w:val="it-IT"/>
+        </w:rPr>
+      </w:pPr>
+      <w:r>
+        <w:rPr>
+          <w:noProof/>
+          <w:lang w:val="it-IT"/>
+        </w:rPr>
+        <w:t>PHP</w:t>
+      </w:r>
+    </w:p>
+    <w:p>
+      <w:pPr>
+        <w:rPr>
+          <w:noProof/>
+          <w:lang w:val="it-IT"/>
+        </w:rPr>
+      </w:pPr>
+      <w:r>
+        <w:rPr>
+          <w:noProof/>
+          <w:lang w:val="it-IT"/>
+        </w:rPr>
+        <w:t>(GTHUB PHOTOSHOP)</w:t>
+      </w:r>
+    </w:p>
+    <w:p>
+      <w:pPr>
         <w:pStyle w:val="Titolo1"/>
         <w:rPr>
           <w:noProof/>
           <w:lang w:val="it-IT"/>
         </w:rPr>
       </w:pPr>
-      <w:bookmarkStart w:id="2" w:name="_Toc331011040"/>
-      <w:r>
-        <w:rPr>
-          <w:rFonts w:ascii="Cambria" w:hAnsi="Cambria"/>
-          <w:noProof/>
-          <w:color w:val="595959"/>
-          <w:lang w:val="it-IT"/>
-        </w:rPr>
-        <w:lastRenderedPageBreak/>
-        <w:t>Riepilogo finanziario</w:t>
-      </w:r>
-      <w:bookmarkEnd w:id="2"/>
-    </w:p>
-    <w:sdt>
-      <w:sdtPr>
-        <w:rPr>
-          <w:noProof/>
-          <w:lang w:val="it-IT"/>
-        </w:rPr>
-        <w:id w:val="-873762758"/>
-        <w:placeholder>
-          <w:docPart w:val="B7B38BEAAC744953ABFF4A432B88B001"/>
-        </w:placeholder>
-        <w:temporary/>
-        <w:showingPlcHdr/>
-        <w15:appearance w15:val="hidden"/>
-      </w:sdtPr>
-      <w:sdtContent>
-        <w:p>
-          <w:pPr>
-            <w:rPr>
-              <w:noProof/>
-              <w:lang w:val="it-IT"/>
-            </w:rPr>
-          </w:pPr>
-          <w:r>
-            <w:rPr>
-              <w:rFonts w:ascii="Cambria" w:hAnsi="Cambria"/>
-              <w:noProof/>
-              <w:color w:val="595959"/>
-              <w:lang w:val="it-IT"/>
-            </w:rPr>
-            <w:t>In questa sezione è possibile inserire un breve riepilogo dei dati finanziari, evidenziando gli elementi di maggior rilievo.</w:t>
-          </w:r>
-        </w:p>
-        <w:p>
-          <w:pPr>
-            <w:rPr>
-              <w:noProof/>
-              <w:lang w:val="it-IT"/>
-            </w:rPr>
-          </w:pPr>
-          <w:r>
-            <w:rPr>
-              <w:rFonts w:ascii="Cambria" w:hAnsi="Cambria"/>
-              <w:noProof/>
-              <w:color w:val="595959"/>
-              <w:lang w:val="it-IT"/>
-            </w:rPr>
-            <w:t>È anche molto utile inserire grafici per illustrare i dati chiave. Per aggiungere un grafico, nella scheda Inserisci fare clic su Grafico.  Al grafico verrà automaticamente conferito un aspetto simile a quello della relazione.</w:t>
-          </w:r>
-        </w:p>
-        <w:p>
-          <w:pPr>
-            <w:rPr>
-              <w:noProof/>
-              <w:lang w:val="it-IT"/>
-            </w:rPr>
-          </w:pPr>
-          <w:r>
-            <w:rPr>
-              <w:rFonts w:ascii="Cambria" w:hAnsi="Cambria"/>
-              <w:noProof/>
-              <w:color w:val="595959"/>
-              <w:lang w:val="it-IT"/>
-            </w:rPr>
-            <w:t xml:space="preserve">Indecisi sulla scelta del grafico? Nessun problema. </w:t>
-          </w:r>
-        </w:p>
-        <w:p>
-          <w:pPr>
-            <w:pStyle w:val="Puntoelenco"/>
-            <w:rPr>
-              <w:noProof/>
-              <w:lang w:val="it-IT"/>
-            </w:rPr>
-          </w:pPr>
-          <w:r>
-            <w:rPr>
-              <w:rFonts w:ascii="Cambria" w:hAnsi="Cambria"/>
-              <w:noProof/>
-              <w:color w:val="595959"/>
-              <w:lang w:val="it-IT"/>
-            </w:rPr>
-            <w:t xml:space="preserve">Per mostrare valori di categorie diverse, ad esempio per confrontare i ricavi di diverse business unit, è possibile utilizzare un grafico a barre o a colonne. </w:t>
-          </w:r>
-        </w:p>
-        <w:p>
-          <w:pPr>
-            <w:pStyle w:val="Puntoelenco"/>
-            <w:rPr>
-              <w:noProof/>
-              <w:lang w:val="it-IT"/>
-            </w:rPr>
-          </w:pPr>
-          <w:r>
-            <w:rPr>
-              <w:rFonts w:ascii="Cambria" w:hAnsi="Cambria"/>
-              <w:noProof/>
-              <w:color w:val="595959"/>
-              <w:lang w:val="it-IT"/>
-            </w:rPr>
-            <w:t>Per riportare invece valori nel tempo, ad esempio i trend di ricavi o profitti, può essere utile un grafico a linee.</w:t>
-          </w:r>
-        </w:p>
-        <w:p>
-          <w:pPr>
-            <w:pStyle w:val="Puntoelenco"/>
-            <w:spacing w:after="180"/>
-            <w:rPr>
-              <w:noProof/>
-              <w:lang w:val="it-IT"/>
-            </w:rPr>
-          </w:pPr>
-          <w:r>
-            <w:rPr>
-              <w:rFonts w:ascii="Cambria" w:hAnsi="Cambria"/>
-              <w:noProof/>
-              <w:color w:val="595959"/>
-              <w:lang w:val="it-IT"/>
-            </w:rPr>
-            <w:t xml:space="preserve">Per confrontare due serie di valori correlati, ad esempio per mettere in relazione gli stipendi dei dirigenti e il numero di anni trascorsi in azienda, è possibile utilizzare un grafico a dispersione. </w:t>
-          </w:r>
-        </w:p>
-        <w:p>
-          <w:pPr>
-            <w:rPr>
-              <w:noProof/>
-              <w:lang w:val="it-IT"/>
-            </w:rPr>
-          </w:pPr>
-          <w:r>
-            <w:rPr>
-              <w:rFonts w:ascii="Cambria" w:hAnsi="Cambria"/>
-              <w:noProof/>
-              <w:color w:val="595959"/>
-              <w:lang w:val="it-IT"/>
-            </w:rPr>
-            <w:t>Se si desidera personalizzare l'aspetto del grafico, fare clic nel grafico e utilizzare le icone visualizzate sulla destra per modificare stile e layout, per gestire i dati e per altre operazioni ancora.</w:t>
-          </w:r>
-        </w:p>
-      </w:sdtContent>
-    </w:sdt>
-    <w:p>
-      <w:pPr>
-        <w:pStyle w:val="Titolo1"/>
-        <w:rPr>
-          <w:noProof/>
-          <w:lang w:val="it-IT"/>
-        </w:rPr>
-      </w:pPr>
-      <w:bookmarkStart w:id="3" w:name="_Toc331011041"/>
+      <w:bookmarkStart w:id="1" w:name="_Toc502405934"/>
       <w:r>
         <w:rPr>
           <w:rFonts w:ascii="Cambria" w:hAnsi="Cambria"/>
@@ -1675,7 +1360,7 @@
         <w:lastRenderedPageBreak/>
         <w:t>Rendiconti finanziari</w:t>
       </w:r>
-      <w:bookmarkEnd w:id="3"/>
+      <w:bookmarkEnd w:id="1"/>
     </w:p>
     <w:p>
       <w:pPr>
@@ -1860,6 +1545,7 @@
         <w:showingPlcHdr/>
         <w15:appearance w15:val="hidden"/>
       </w:sdtPr>
+      <w:sdtEndPr/>
       <w:sdtContent>
         <w:p>
           <w:pPr>
@@ -1912,6 +1598,7 @@
         <w15:appearance w15:val="hidden"/>
         <w:text/>
       </w:sdtPr>
+      <w:sdtEndPr/>
       <w:sdtContent>
         <w:p>
           <w:pPr>
@@ -2303,7 +1990,7 @@
           <w:lang w:val="it-IT"/>
         </w:rPr>
       </w:pPr>
-      <w:bookmarkStart w:id="4" w:name="_Toc331011042"/>
+      <w:bookmarkStart w:id="2" w:name="_Toc502405935"/>
       <w:r>
         <w:rPr>
           <w:rFonts w:ascii="Cambria" w:hAnsi="Cambria"/>
@@ -2314,7 +2001,7 @@
         <w:lastRenderedPageBreak/>
         <w:t>Note sui rendiconti finanziari</w:t>
       </w:r>
-      <w:bookmarkEnd w:id="4"/>
+      <w:bookmarkEnd w:id="2"/>
     </w:p>
     <w:p>
       <w:pPr>
@@ -2349,6 +2036,7 @@
         <w15:appearance w15:val="hidden"/>
         <w:text/>
       </w:sdtPr>
+      <w:sdtEndPr/>
       <w:sdtContent>
         <w:p>
           <w:pPr>
@@ -2402,6 +2090,7 @@
         <w15:appearance w15:val="hidden"/>
         <w:text/>
       </w:sdtPr>
+      <w:sdtEndPr/>
       <w:sdtContent>
         <w:p>
           <w:pPr>
@@ -2455,6 +2144,7 @@
         <w15:appearance w15:val="hidden"/>
         <w:text/>
       </w:sdtPr>
+      <w:sdtEndPr/>
       <w:sdtContent>
         <w:p>
           <w:pPr>
@@ -2508,6 +2198,7 @@
         <w15:appearance w15:val="hidden"/>
         <w:text/>
       </w:sdtPr>
+      <w:sdtEndPr/>
       <w:sdtContent>
         <w:p>
           <w:pPr>
@@ -2561,6 +2252,7 @@
         <w15:appearance w15:val="hidden"/>
         <w:text/>
       </w:sdtPr>
+      <w:sdtEndPr/>
       <w:sdtContent>
         <w:p>
           <w:pPr>
@@ -2589,7 +2281,7 @@
           <w:lang w:val="it-IT"/>
         </w:rPr>
       </w:pPr>
-      <w:bookmarkStart w:id="5" w:name="_Toc331011043"/>
+      <w:bookmarkStart w:id="3" w:name="_Toc502405936"/>
       <w:r>
         <w:rPr>
           <w:rFonts w:ascii="Cambria" w:hAnsi="Cambria"/>
@@ -2600,7 +2292,7 @@
         <w:lastRenderedPageBreak/>
         <w:t>Relazione di un revisore indipendente</w:t>
       </w:r>
-      <w:bookmarkEnd w:id="5"/>
+      <w:bookmarkEnd w:id="3"/>
     </w:p>
     <w:p>
       <w:pPr>
@@ -2718,7 +2410,7 @@
           <w:lang w:val="it-IT"/>
         </w:rPr>
       </w:pPr>
-      <w:bookmarkStart w:id="6" w:name="_Toc331011044"/>
+      <w:bookmarkStart w:id="4" w:name="_Toc502405937"/>
       <w:r>
         <w:rPr>
           <w:rFonts w:ascii="Cambria" w:hAnsi="Cambria"/>
@@ -2729,7 +2421,7 @@
         <w:lastRenderedPageBreak/>
         <w:t>Informazioni di contatto</w:t>
       </w:r>
-      <w:bookmarkEnd w:id="6"/>
+      <w:bookmarkEnd w:id="4"/>
     </w:p>
     <w:sdt>
       <w:sdtPr>
@@ -2746,6 +2438,7 @@
         <w15:appearance w15:val="hidden"/>
         <w:text/>
       </w:sdtPr>
+      <w:sdtEndPr/>
       <w:sdtContent>
         <w:p>
           <w:pPr>
@@ -2818,6 +2511,7 @@
                 <w15:appearance w15:val="hidden"/>
                 <w:text/>
               </w:sdtPr>
+              <w:sdtEndPr/>
               <w:sdtContent>
                 <w:r>
                   <w:rPr>
@@ -2854,6 +2548,7 @@
                 <w15:appearance w15:val="hidden"/>
                 <w:text/>
               </w:sdtPr>
+              <w:sdtEndPr/>
               <w:sdtContent>
                 <w:r>
                   <w:rPr>
@@ -2914,6 +2609,7 @@
                 <w15:appearance w15:val="hidden"/>
                 <w:text/>
               </w:sdtPr>
+              <w:sdtEndPr/>
               <w:sdtContent>
                 <w:r>
                   <w:rPr>
@@ -2950,6 +2646,7 @@
                 <w15:appearance w15:val="hidden"/>
                 <w:text/>
               </w:sdtPr>
+              <w:sdtEndPr/>
               <w:sdtContent>
                 <w:r>
                   <w:rPr>
@@ -3010,6 +2707,7 @@
                 <w15:appearance w15:val="hidden"/>
                 <w:text/>
               </w:sdtPr>
+              <w:sdtEndPr/>
               <w:sdtContent>
                 <w:r>
                   <w:rPr>
@@ -3046,6 +2744,7 @@
                 <w15:appearance w15:val="hidden"/>
                 <w:text/>
               </w:sdtPr>
+              <w:sdtEndPr/>
               <w:sdtContent>
                 <w:r>
                   <w:rPr>
@@ -3094,7 +2793,7 @@
                           <pic:cNvPicPr/>
                         </pic:nvPicPr>
                         <pic:blipFill rotWithShape="1">
-                          <a:blip r:embed="rId7" cstate="print">
+                          <a:blip r:embed="rId10" cstate="print">
                             <a:extLst>
                               <a:ext uri="{28A0092B-C50C-407E-A947-70E740481C1C}">
                                 <a14:useLocalDpi xmlns:a14="http://schemas.microsoft.com/office/drawing/2010/main" val="0"/>
@@ -3170,7 +2869,7 @@
                           <pic:cNvPicPr/>
                         </pic:nvPicPr>
                         <pic:blipFill>
-                          <a:blip r:embed="rId8" cstate="print">
+                          <a:blip r:embed="rId11" cstate="print">
                             <a:extLst>
                               <a:ext uri="{28A0092B-C50C-407E-A947-70E740481C1C}">
                                 <a14:useLocalDpi xmlns:a14="http://schemas.microsoft.com/office/drawing/2010/main" val="0"/>
@@ -3247,7 +2946,7 @@
                           <pic:cNvPicPr/>
                         </pic:nvPicPr>
                         <pic:blipFill rotWithShape="1">
-                          <a:blip r:embed="rId9" cstate="print">
+                          <a:blip r:embed="rId12" cstate="print">
                             <a:extLst>
                               <a:ext uri="{28A0092B-C50C-407E-A947-70E740481C1C}">
                                 <a14:useLocalDpi xmlns:a14="http://schemas.microsoft.com/office/drawing/2010/main" val="0"/>
@@ -3332,6 +3031,7 @@
                 <w15:appearance w15:val="hidden"/>
                 <w:text/>
               </w:sdtPr>
+              <w:sdtEndPr/>
               <w:sdtContent>
                 <w:r>
                   <w:rPr>
@@ -3387,6 +3087,7 @@
                 <w15:appearance w15:val="hidden"/>
                 <w:text/>
               </w:sdtPr>
+              <w:sdtEndPr/>
               <w:sdtContent>
                 <w:r>
                   <w:rPr>
@@ -3423,6 +3124,7 @@
                 <w15:appearance w15:val="hidden"/>
                 <w:text/>
               </w:sdtPr>
+              <w:sdtEndPr/>
               <w:sdtContent>
                 <w:r>
                   <w:rPr>
@@ -3497,6 +3199,7 @@
                 <w15:appearance w15:val="hidden"/>
                 <w:text/>
               </w:sdtPr>
+              <w:sdtEndPr/>
               <w:sdtContent>
                 <w:r>
                   <w:rPr>
@@ -3552,6 +3255,7 @@
                 <w15:appearance w15:val="hidden"/>
                 <w:text/>
               </w:sdtPr>
+              <w:sdtEndPr/>
               <w:sdtContent>
                 <w:r>
                   <w:rPr>
@@ -3588,6 +3292,7 @@
                 <w15:appearance w15:val="hidden"/>
                 <w:text/>
               </w:sdtPr>
+              <w:sdtEndPr/>
               <w:sdtContent>
                 <w:r>
                   <w:rPr>
@@ -3662,6 +3367,7 @@
                 <w15:appearance w15:val="hidden"/>
                 <w:text/>
               </w:sdtPr>
+              <w:sdtEndPr/>
               <w:sdtContent>
                 <w:r>
                   <w:rPr>
@@ -3717,6 +3423,7 @@
                 <w15:appearance w15:val="hidden"/>
                 <w:text/>
               </w:sdtPr>
+              <w:sdtEndPr/>
               <w:sdtContent>
                 <w:r>
                   <w:rPr>
@@ -3753,6 +3460,7 @@
                 <w15:appearance w15:val="hidden"/>
                 <w:text/>
               </w:sdtPr>
+              <w:sdtEndPr/>
               <w:sdtContent>
                 <w:r>
                   <w:rPr>
@@ -3777,7 +3485,7 @@
           <w:lang w:val="it-IT"/>
         </w:rPr>
       </w:pPr>
-      <w:bookmarkStart w:id="7" w:name="_Toc331011045"/>
+      <w:bookmarkStart w:id="5" w:name="_Toc502405938"/>
       <w:r>
         <w:rPr>
           <w:rFonts w:ascii="Cambria" w:hAnsi="Cambria"/>
@@ -3787,7 +3495,7 @@
         </w:rPr>
         <w:t>Informazioni sulla società</w:t>
       </w:r>
-      <w:bookmarkEnd w:id="7"/>
+      <w:bookmarkEnd w:id="5"/>
     </w:p>
     <w:sdt>
       <w:sdtPr>
@@ -3804,6 +3512,7 @@
         <w15:appearance w15:val="hidden"/>
         <w:text/>
       </w:sdtPr>
+      <w:sdtEndPr/>
       <w:sdtContent>
         <w:p>
           <w:pPr>
@@ -3840,6 +3549,7 @@
         <w15:appearance w15:val="hidden"/>
         <w:text/>
       </w:sdtPr>
+      <w:sdtEndPr/>
       <w:sdtContent>
         <w:p>
           <w:pPr>
@@ -3894,6 +3604,7 @@
           <w15:appearance w15:val="hidden"/>
           <w:text/>
         </w:sdtPr>
+        <w:sdtEndPr/>
         <w:sdtContent>
           <w:r>
             <w:rPr>
@@ -3947,6 +3658,7 @@
           <w15:appearance w15:val="hidden"/>
           <w:text/>
         </w:sdtPr>
+        <w:sdtEndPr/>
         <w:sdtContent>
           <w:r>
             <w:rPr>
@@ -3973,6 +3685,7 @@
         <w15:appearance w15:val="hidden"/>
         <w:text/>
       </w:sdtPr>
+      <w:sdtEndPr/>
       <w:sdtContent>
         <w:p>
           <w:pPr>
@@ -4024,7 +3737,7 @@
                     <pic:cNvPicPr preferRelativeResize="0"/>
                   </pic:nvPicPr>
                   <pic:blipFill>
-                    <a:blip r:embed="rId10" cstate="print">
+                    <a:blip r:embed="rId13" cstate="print">
                       <a:extLst>
                         <a:ext uri="{28A0092B-C50C-407E-A947-70E740481C1C}">
                           <a14:useLocalDpi xmlns:a14="http://schemas.microsoft.com/office/drawing/2010/main" val="0"/>
@@ -4059,8 +3772,8 @@
       </w:pPr>
     </w:p>
     <w:sectPr>
-      <w:headerReference w:type="default" r:id="rId11"/>
-      <w:footerReference w:type="default" r:id="rId12"/>
+      <w:headerReference w:type="default" r:id="rId14"/>
+      <w:footerReference w:type="default" r:id="rId15"/>
       <w:pgSz w:w="12240" w:h="15840" w:code="1"/>
       <w:pgMar w:top="2520" w:right="1512" w:bottom="1800" w:left="1512" w:header="1080" w:footer="720" w:gutter="0"/>
       <w:pgNumType w:start="1"/>
@@ -4069,6 +3782,31 @@
     </w:sectPr>
   </w:body>
 </w:document>
+</file>
+
+<file path=word/endnotes.xml><?xml version="1.0" encoding="utf-8"?>
+<w:endnotes xmlns:wpc="http://schemas.microsoft.com/office/word/2010/wordprocessingCanvas" xmlns:mc="http://schemas.openxmlformats.org/markup-compatibility/2006" xmlns:o="urn:schemas-microsoft-com:office:office" xmlns:r="http://schemas.openxmlformats.org/officeDocument/2006/relationships" xmlns:m="http://schemas.openxmlformats.org/officeDocument/2006/math" xmlns:v="urn:schemas-microsoft-com:vml" xmlns:wp14="http://schemas.microsoft.com/office/word/2010/wordprocessingDrawing" xmlns:wp="http://schemas.openxmlformats.org/drawingml/2006/wordprocessingDrawing" xmlns:w10="urn:schemas-microsoft-com:office:word" xmlns:w="http://schemas.openxmlformats.org/wordprocessingml/2006/main" xmlns:w14="http://schemas.microsoft.com/office/word/2010/wordml" xmlns:w15="http://schemas.microsoft.com/office/word/2012/wordml" xmlns:wpg="http://schemas.microsoft.com/office/word/2010/wordprocessingGroup" xmlns:wpi="http://schemas.microsoft.com/office/word/2010/wordprocessingInk" xmlns:wne="http://schemas.microsoft.com/office/word/2006/wordml" xmlns:wps="http://schemas.microsoft.com/office/word/2010/wordprocessingShape" mc:Ignorable="w14 w15 wp14">
+  <w:endnote w:type="separator" w:id="-1">
+    <w:p>
+      <w:pPr>
+        <w:spacing w:before="0" w:after="0" w:line="240" w:lineRule="auto"/>
+      </w:pPr>
+      <w:r>
+        <w:separator/>
+      </w:r>
+    </w:p>
+  </w:endnote>
+  <w:endnote w:type="continuationSeparator" w:id="0">
+    <w:p>
+      <w:pPr>
+        <w:spacing w:before="0" w:after="0" w:line="240" w:lineRule="auto"/>
+      </w:pPr>
+      <w:r>
+        <w:continuationSeparator/>
+      </w:r>
+    </w:p>
+  </w:endnote>
+</w:endnotes>
 </file>
 
 <file path=word/footer1.xml><?xml version="1.0" encoding="utf-8"?>
@@ -4115,6 +3853,31 @@
 </w:ftr>
 </file>
 
+<file path=word/footnotes.xml><?xml version="1.0" encoding="utf-8"?>
+<w:footnotes xmlns:wpc="http://schemas.microsoft.com/office/word/2010/wordprocessingCanvas" xmlns:mc="http://schemas.openxmlformats.org/markup-compatibility/2006" xmlns:o="urn:schemas-microsoft-com:office:office" xmlns:r="http://schemas.openxmlformats.org/officeDocument/2006/relationships" xmlns:m="http://schemas.openxmlformats.org/officeDocument/2006/math" xmlns:v="urn:schemas-microsoft-com:vml" xmlns:wp14="http://schemas.microsoft.com/office/word/2010/wordprocessingDrawing" xmlns:wp="http://schemas.openxmlformats.org/drawingml/2006/wordprocessingDrawing" xmlns:w10="urn:schemas-microsoft-com:office:word" xmlns:w="http://schemas.openxmlformats.org/wordprocessingml/2006/main" xmlns:w14="http://schemas.microsoft.com/office/word/2010/wordml" xmlns:w15="http://schemas.microsoft.com/office/word/2012/wordml" xmlns:wpg="http://schemas.microsoft.com/office/word/2010/wordprocessingGroup" xmlns:wpi="http://schemas.microsoft.com/office/word/2010/wordprocessingInk" xmlns:wne="http://schemas.microsoft.com/office/word/2006/wordml" xmlns:wps="http://schemas.microsoft.com/office/word/2010/wordprocessingShape" mc:Ignorable="w14 w15 wp14">
+  <w:footnote w:type="separator" w:id="-1">
+    <w:p>
+      <w:pPr>
+        <w:spacing w:before="0" w:after="0" w:line="240" w:lineRule="auto"/>
+      </w:pPr>
+      <w:r>
+        <w:separator/>
+      </w:r>
+    </w:p>
+  </w:footnote>
+  <w:footnote w:type="continuationSeparator" w:id="0">
+    <w:p>
+      <w:pPr>
+        <w:spacing w:before="0" w:after="0" w:line="240" w:lineRule="auto"/>
+      </w:pPr>
+      <w:r>
+        <w:continuationSeparator/>
+      </w:r>
+    </w:p>
+  </w:footnote>
+</w:footnotes>
+</file>
+
 <file path=word/header1.xml><?xml version="1.0" encoding="utf-8"?>
 <w:hdr xmlns:wpc="http://schemas.microsoft.com/office/word/2010/wordprocessingCanvas" xmlns:mc="http://schemas.openxmlformats.org/markup-compatibility/2006" xmlns:o="urn:schemas-microsoft-com:office:office" xmlns:r="http://schemas.openxmlformats.org/officeDocument/2006/relationships" xmlns:m="http://schemas.openxmlformats.org/officeDocument/2006/math" xmlns:v="urn:schemas-microsoft-com:vml" xmlns:wp14="http://schemas.microsoft.com/office/word/2010/wordprocessingDrawing" xmlns:wp="http://schemas.openxmlformats.org/drawingml/2006/wordprocessingDrawing" xmlns:w10="urn:schemas-microsoft-com:office:word" xmlns:w="http://schemas.openxmlformats.org/wordprocessingml/2006/main" xmlns:w14="http://schemas.microsoft.com/office/word/2010/wordml" xmlns:w15="http://schemas.microsoft.com/office/word/2012/wordml" xmlns:wpg="http://schemas.microsoft.com/office/word/2010/wordprocessingGroup" xmlns:wpi="http://schemas.microsoft.com/office/word/2010/wordprocessingInk" xmlns:wne="http://schemas.microsoft.com/office/word/2006/wordml" xmlns:wps="http://schemas.microsoft.com/office/word/2010/wordprocessingShape" mc:Ignorable="w14 w15 wp14">
   <w:p>
@@ -4139,111 +3902,30 @@
   <w:p>
     <w:pPr>
       <w:pStyle w:val="Ombreggiaturaintestazione"/>
+      <w:jc w:val="center"/>
       <w:rPr>
-        <w:lang w:val="es-ES"/>
+        <w:lang w:val="it-IT"/>
       </w:rPr>
     </w:pPr>
     <w:r>
-      <w:fldChar w:fldCharType="begin"/>
+      <w:rPr>
+        <w:lang w:val="it-IT"/>
+      </w:rPr>
+      <w:t xml:space="preserve">Meteo </w:t>
     </w:r>
+    <w:proofErr w:type="spellStart"/>
     <w:r>
       <w:rPr>
-        <w:lang w:val="es-ES"/>
+        <w:lang w:val="it-IT"/>
       </w:rPr>
-      <w:instrText xml:space="preserve"> If </w:instrText>
+      <w:t>Planck</w:t>
     </w:r>
-    <w:r>
-      <w:fldChar w:fldCharType="begin"/>
-    </w:r>
+    <w:proofErr w:type="spellEnd"/>
     <w:r>
       <w:rPr>
-        <w:lang w:val="es-ES"/>
+        <w:lang w:val="it-IT"/>
       </w:rPr>
-      <w:instrText xml:space="preserve"> STYLEREF "</w:instrText>
-    </w:r>
-    <w:r>
-      <w:rPr>
-        <w:lang w:val="es-ES"/>
-      </w:rPr>
-      <w:instrText>Titolo 1</w:instrText>
-    </w:r>
-    <w:r>
-      <w:rPr>
-        <w:lang w:val="es-ES"/>
-      </w:rPr>
-      <w:instrText>"</w:instrText>
-    </w:r>
-    <w:r>
-      <w:fldChar w:fldCharType="separate"/>
-    </w:r>
-    <w:r>
-      <w:rPr>
-        <w:noProof/>
-        <w:lang w:val="es-ES"/>
-      </w:rPr>
-      <w:instrText>Informazioni di contatto</w:instrText>
-    </w:r>
-    <w:r>
-      <w:rPr>
-        <w:noProof/>
-      </w:rPr>
-      <w:fldChar w:fldCharType="end"/>
-    </w:r>
-    <w:r>
-      <w:rPr>
-        <w:lang w:val="es-ES"/>
-      </w:rPr>
-      <w:instrText>&lt;&gt; “Errore*” “</w:instrText>
-    </w:r>
-    <w:r>
-      <w:fldChar w:fldCharType="begin"/>
-    </w:r>
-    <w:r>
-      <w:rPr>
-        <w:lang w:val="es-ES"/>
-      </w:rPr>
-      <w:instrText xml:space="preserve"> STYLEREF "</w:instrText>
-    </w:r>
-    <w:r>
-      <w:rPr>
-        <w:lang w:val="es-ES"/>
-      </w:rPr>
-      <w:instrText>Titolo 1</w:instrText>
-    </w:r>
-    <w:r>
-      <w:rPr>
-        <w:lang w:val="es-ES"/>
-      </w:rPr>
-      <w:instrText>"</w:instrText>
-    </w:r>
-    <w:r>
-      <w:fldChar w:fldCharType="separate"/>
-    </w:r>
-    <w:r>
-      <w:rPr>
-        <w:noProof/>
-        <w:lang w:val="es-ES"/>
-      </w:rPr>
-      <w:instrText>Informazioni di contatto</w:instrText>
-    </w:r>
-    <w:r>
-      <w:rPr>
-        <w:noProof/>
-      </w:rPr>
-      <w:fldChar w:fldCharType="end"/>
-    </w:r>
-    <w:r>
-      <w:fldChar w:fldCharType="separate"/>
-    </w:r>
-    <w:r>
-      <w:rPr>
-        <w:noProof/>
-        <w:lang w:val="es-ES"/>
-      </w:rPr>
-      <w:t>Informazioni di contatto</w:t>
-    </w:r>
-    <w:r>
-      <w:fldChar w:fldCharType="end"/>
+      <w:t xml:space="preserve"> – Bortot MIchele</w:t>
     </w:r>
   </w:p>
 </w:hdr>
@@ -5365,399 +5047,41 @@
       <w:sz w:val="40"/>
     </w:rPr>
   </w:style>
+  <w:style w:type="paragraph" w:styleId="Intestazione">
+    <w:name w:val="header"/>
+    <w:basedOn w:val="Normale"/>
+    <w:link w:val="IntestazioneCarattere"/>
+    <w:uiPriority w:val="99"/>
+    <w:unhideWhenUsed/>
+    <w:rsid w:val="00F21C81"/>
+    <w:pPr>
+      <w:tabs>
+        <w:tab w:val="center" w:pos="4819"/>
+        <w:tab w:val="right" w:pos="9638"/>
+      </w:tabs>
+      <w:spacing w:before="0" w:after="0" w:line="240" w:lineRule="auto"/>
+    </w:pPr>
+  </w:style>
+  <w:style w:type="character" w:customStyle="1" w:styleId="IntestazioneCarattere">
+    <w:name w:val="Intestazione Carattere"/>
+    <w:basedOn w:val="Carpredefinitoparagrafo"/>
+    <w:link w:val="Intestazione"/>
+    <w:uiPriority w:val="99"/>
+    <w:rsid w:val="00F21C81"/>
+    <w:rPr>
+      <w:color w:val="595959" w:themeColor="text1" w:themeTint="A6"/>
+      <w:kern w:val="20"/>
+      <w:sz w:val="20"/>
+      <w:szCs w:val="20"/>
+      <w:lang w:val="en-US" w:eastAsia="ja-JP"/>
+    </w:rPr>
+  </w:style>
 </w:styles>
 </file>
 
 <file path=word/glossary/document.xml><?xml version="1.0" encoding="utf-8"?>
 <w:glossaryDocument xmlns:wpc="http://schemas.microsoft.com/office/word/2010/wordprocessingCanvas" xmlns:mc="http://schemas.openxmlformats.org/markup-compatibility/2006" xmlns:o="urn:schemas-microsoft-com:office:office" xmlns:r="http://schemas.openxmlformats.org/officeDocument/2006/relationships" xmlns:m="http://schemas.openxmlformats.org/officeDocument/2006/math" xmlns:v="urn:schemas-microsoft-com:vml" xmlns:wp14="http://schemas.microsoft.com/office/word/2010/wordprocessingDrawing" xmlns:wp="http://schemas.openxmlformats.org/drawingml/2006/wordprocessingDrawing" xmlns:w10="urn:schemas-microsoft-com:office:word" xmlns:w="http://schemas.openxmlformats.org/wordprocessingml/2006/main" xmlns:w14="http://schemas.microsoft.com/office/word/2010/wordml" xmlns:w15="http://schemas.microsoft.com/office/word/2012/wordml" xmlns:wpg="http://schemas.microsoft.com/office/word/2010/wordprocessingGroup" xmlns:wpi="http://schemas.microsoft.com/office/word/2010/wordprocessingInk" xmlns:wne="http://schemas.microsoft.com/office/word/2006/wordml" xmlns:wps="http://schemas.microsoft.com/office/word/2010/wordprocessingShape" mc:Ignorable="w14 w15 wp14">
   <w:docParts>
-    <w:docPart>
-      <w:docPartPr>
-        <w:name w:val="6C63BD59B9EC46F79A2989DCA5D907BF"/>
-        <w:category>
-          <w:name w:val="Generale"/>
-          <w:gallery w:val="placeholder"/>
-        </w:category>
-        <w:types>
-          <w:type w:val="bbPlcHdr"/>
-        </w:types>
-        <w:behaviors>
-          <w:behavior w:val="content"/>
-        </w:behaviors>
-        <w:guid w:val="{5461E751-9BA3-4E54-8EAF-652A4D4C53AC}"/>
-      </w:docPartPr>
-      <w:docPartBody>
-        <w:p>
-          <w:pPr>
-            <w:rPr>
-              <w:noProof/>
-            </w:rPr>
-          </w:pPr>
-          <w:r>
-            <w:rPr>
-              <w:rFonts w:ascii="Cambria" w:hAnsi="Cambria"/>
-              <w:noProof/>
-              <w:color w:val="595959"/>
-            </w:rPr>
-            <w:t>Di seguito sono disponibili alcuni suggerimenti rapidi per iniziare, come questo.</w:t>
-          </w:r>
-        </w:p>
-        <w:p>
-          <w:pPr>
-            <w:rPr>
-              <w:noProof/>
-            </w:rPr>
-          </w:pPr>
-          <w:r>
-            <w:rPr>
-              <w:rFonts w:ascii="Cambria" w:hAnsi="Cambria"/>
-              <w:noProof/>
-              <w:color w:val="595959"/>
-            </w:rPr>
-            <w:t>Quando si fa clic sul testo di un suggerimento, viene selezionato l'intero suggerimento. Per sostituirlo con il testo desiderato è sufficiente iniziare a digitare.</w:t>
-          </w:r>
-        </w:p>
-        <w:p>
-          <w:pPr>
-            <w:pStyle w:val="6C63BD59B9EC46F79A2989DCA5D907BF"/>
-          </w:pPr>
-          <w:r>
-            <w:rPr>
-              <w:rFonts w:ascii="Cambria" w:hAnsi="Cambria"/>
-              <w:noProof/>
-              <w:color w:val="595959"/>
-            </w:rPr>
-            <w:t>I titoli, tuttavia, sono i titoli standard delle relazioni annuali e, se lo si desidera, possono essere utilizzati senza necessità di modifiche.</w:t>
-          </w:r>
-        </w:p>
-      </w:docPartBody>
-    </w:docPart>
-    <w:docPart>
-      <w:docPartPr>
-        <w:name w:val="8B9A355D645A43D7AE8831072FF68ABF"/>
-        <w:category>
-          <w:name w:val="Generale"/>
-          <w:gallery w:val="placeholder"/>
-        </w:category>
-        <w:types>
-          <w:type w:val="bbPlcHdr"/>
-        </w:types>
-        <w:behaviors>
-          <w:behavior w:val="content"/>
-        </w:behaviors>
-        <w:guid w:val="{C3099552-26C3-4EDF-8306-9F8B6085B949}"/>
-      </w:docPartPr>
-      <w:docPartBody>
-        <w:p>
-          <w:pPr>
-            <w:rPr>
-              <w:noProof/>
-            </w:rPr>
-          </w:pPr>
-          <w:r>
-            <w:rPr>
-              <w:rFonts w:ascii="Cambria" w:hAnsi="Cambria"/>
-              <w:noProof/>
-              <w:color w:val="595959"/>
-            </w:rPr>
-            <w:t>Il frontespizio di questo modello è molto bello così com'è. È tuttavia importante potere avere delle scelte. Nella scheda Inserisci, fare clic su Frontespizio per visualizzare le varie opzioni a disposizione. Non c'è da preoccuparsi per il testo che è già stato inserito nella pagina: resterà al proprio posto anche se si seleziona un frontespizio diverso.</w:t>
-          </w:r>
-        </w:p>
-        <w:p>
-          <w:pPr>
-            <w:pStyle w:val="8B9A355D645A43D7AE8831072FF68ABF"/>
-          </w:pPr>
-          <w:r>
-            <w:rPr>
-              <w:rFonts w:ascii="Cambria" w:hAnsi="Cambria"/>
-              <w:noProof/>
-              <w:color w:val="595959"/>
-            </w:rPr>
-            <w:t>Se il frontespizio è di proprio gradimento, ma si preferisce inserire una propria foto personale, è sufficiente fare clic con il pulsante destro del mouse sull'immagine e selezionare Modifica immagine.</w:t>
-          </w:r>
-        </w:p>
-      </w:docPartBody>
-    </w:docPart>
-    <w:docPart>
-      <w:docPartPr>
-        <w:name w:val="1E06799119A7494A8B1C362EEA5862C0"/>
-        <w:category>
-          <w:name w:val="Generale"/>
-          <w:gallery w:val="placeholder"/>
-        </w:category>
-        <w:types>
-          <w:type w:val="bbPlcHdr"/>
-        </w:types>
-        <w:behaviors>
-          <w:behavior w:val="content"/>
-        </w:behaviors>
-        <w:guid w:val="{91FD421D-6FA8-4865-BB2D-A927C26C9CF8}"/>
-      </w:docPartPr>
-      <w:docPartBody>
-        <w:p>
-          <w:pPr>
-            <w:pStyle w:val="1E06799119A7494A8B1C362EEA5862C0"/>
-          </w:pPr>
-          <w:r>
-            <w:rPr>
-              <w:rFonts w:ascii="Cambria" w:hAnsi="Cambria"/>
-              <w:noProof/>
-              <w:color w:val="595959"/>
-            </w:rPr>
-            <w:t xml:space="preserve">Si desidera aggiungere un altro titolo o citazione? È possibile applicare con un solo clic il formato di questa pagina, usando gli stili. Una raccolta di stili per questo modello è disponibile nella scheda Home della barra multifunzione. </w:t>
-          </w:r>
-        </w:p>
-      </w:docPartBody>
-    </w:docPart>
-    <w:docPart>
-      <w:docPartPr>
-        <w:name w:val="2FCBD1D3350A490489942DECB0938838"/>
-        <w:category>
-          <w:name w:val="Generale"/>
-          <w:gallery w:val="placeholder"/>
-        </w:category>
-        <w:types>
-          <w:type w:val="bbPlcHdr"/>
-        </w:types>
-        <w:behaviors>
-          <w:behavior w:val="content"/>
-        </w:behaviors>
-        <w:guid w:val="{6628B87B-8162-4D01-A6E6-8E85B618BCA8}"/>
-      </w:docPartPr>
-      <w:docPartBody>
-        <w:p>
-          <w:pPr>
-            <w:pStyle w:val="2FCBD1D3350A490489942DECB0938838"/>
-          </w:pPr>
-          <w:r>
-            <w:rPr>
-              <w:rFonts w:ascii="Cambria" w:hAnsi="Cambria"/>
-              <w:noProof/>
-              <w:color w:val="595959"/>
-            </w:rPr>
-            <w:t>Se si modificano o aggiungono titoli a questo documento, è possibile aggiornare rapidamente il sommario. Per visualizzare i nuovi titoli, fare clic in qualsiasi punto del sommario e quindi fare clic su Aggiorna sommario.</w:t>
-          </w:r>
-        </w:p>
-      </w:docPartBody>
-    </w:docPart>
-    <w:docPart>
-      <w:docPartPr>
-        <w:name w:val="EE3BFCFB0D8145FD94B190D3580754D0"/>
-        <w:category>
-          <w:name w:val="Generale"/>
-          <w:gallery w:val="placeholder"/>
-        </w:category>
-        <w:types>
-          <w:type w:val="bbPlcHdr"/>
-        </w:types>
-        <w:behaviors>
-          <w:behavior w:val="content"/>
-        </w:behaviors>
-        <w:guid w:val="{979E5374-2153-460B-B0B7-B524371D08D1}"/>
-      </w:docPartPr>
-      <w:docPartBody>
-        <w:p>
-          <w:pPr>
-            <w:pStyle w:val="EE3BFCFB0D8145FD94B190D3580754D0"/>
-          </w:pPr>
-          <w:r>
-            <w:rPr>
-              <w:noProof/>
-            </w:rPr>
-            <w:t>Nome amministratore delegato</w:t>
-          </w:r>
-        </w:p>
-      </w:docPartBody>
-    </w:docPart>
-    <w:docPart>
-      <w:docPartPr>
-        <w:name w:val="5F20698B572442F8949B276BE20EC1B5"/>
-        <w:category>
-          <w:name w:val="Generale"/>
-          <w:gallery w:val="placeholder"/>
-        </w:category>
-        <w:types>
-          <w:type w:val="bbPlcHdr"/>
-        </w:types>
-        <w:behaviors>
-          <w:behavior w:val="content"/>
-        </w:behaviors>
-        <w:guid w:val="{70609F94-C157-4FBA-ADDB-CE04984586BA}"/>
-      </w:docPartPr>
-      <w:docPartBody>
-        <w:p>
-          <w:pPr>
-            <w:pStyle w:val="5F20698B572442F8949B276BE20EC1B5"/>
-          </w:pPr>
-          <w:r>
-            <w:rPr>
-              <w:noProof/>
-            </w:rPr>
-            <w:t>Titolo amministratore delegato</w:t>
-          </w:r>
-        </w:p>
-      </w:docPartBody>
-    </w:docPart>
-    <w:docPart>
-      <w:docPartPr>
-        <w:name w:val="D7CC304B07BF4ADB95F7E02CC87CD0F8"/>
-        <w:category>
-          <w:name w:val="Generale"/>
-          <w:gallery w:val="placeholder"/>
-        </w:category>
-        <w:types>
-          <w:type w:val="bbPlcHdr"/>
-        </w:types>
-        <w:behaviors>
-          <w:behavior w:val="content"/>
-        </w:behaviors>
-        <w:guid w:val="{A5C4ED6E-0CA6-484C-B715-5E6BB080A5E3}"/>
-      </w:docPartPr>
-      <w:docPartBody>
-        <w:p>
-          <w:pPr>
-            <w:pStyle w:val="D7CC304B07BF4ADB95F7E02CC87CD0F8"/>
-          </w:pPr>
-          <w:r>
-            <w:rPr>
-              <w:noProof/>
-            </w:rPr>
-            <w:t>[Data]</w:t>
-          </w:r>
-        </w:p>
-      </w:docPartBody>
-    </w:docPart>
-    <w:docPart>
-      <w:docPartPr>
-        <w:name w:val="B7B38BEAAC744953ABFF4A432B88B001"/>
-        <w:category>
-          <w:name w:val="Generale"/>
-          <w:gallery w:val="placeholder"/>
-        </w:category>
-        <w:types>
-          <w:type w:val="bbPlcHdr"/>
-        </w:types>
-        <w:behaviors>
-          <w:behavior w:val="content"/>
-        </w:behaviors>
-        <w:guid w:val="{797D341F-FA9B-4961-AD55-B750DBF90427}"/>
-      </w:docPartPr>
-      <w:docPartBody>
-        <w:p>
-          <w:pPr>
-            <w:rPr>
-              <w:noProof/>
-            </w:rPr>
-          </w:pPr>
-          <w:r>
-            <w:rPr>
-              <w:rFonts w:ascii="Cambria" w:hAnsi="Cambria"/>
-              <w:noProof/>
-              <w:color w:val="595959"/>
-            </w:rPr>
-            <w:t>In questa sezione è possibile inserire un breve riepilogo dei dati finanziari, evidenziando gli elementi di maggior rilievo.</w:t>
-          </w:r>
-        </w:p>
-        <w:p>
-          <w:pPr>
-            <w:rPr>
-              <w:noProof/>
-            </w:rPr>
-          </w:pPr>
-          <w:r>
-            <w:rPr>
-              <w:rFonts w:ascii="Cambria" w:hAnsi="Cambria"/>
-              <w:noProof/>
-              <w:color w:val="595959"/>
-            </w:rPr>
-            <w:t>È anche molto utile inserire grafici per illustrare i dati chiave. Per aggiungere un grafico, nella scheda Inserisci fare clic su Grafico.  Al grafico verrà automaticamente conferito un aspetto simile a quello della relazione.</w:t>
-          </w:r>
-        </w:p>
-        <w:p>
-          <w:pPr>
-            <w:rPr>
-              <w:noProof/>
-            </w:rPr>
-          </w:pPr>
-          <w:r>
-            <w:rPr>
-              <w:rFonts w:ascii="Cambria" w:hAnsi="Cambria"/>
-              <w:noProof/>
-              <w:color w:val="595959"/>
-            </w:rPr>
-            <w:t xml:space="preserve">Indecisi sulla scelta del grafico? Nessun problema. </w:t>
-          </w:r>
-        </w:p>
-        <w:p>
-          <w:pPr>
-            <w:pStyle w:val="Puntoelenco"/>
-            <w:rPr>
-              <w:noProof/>
-              <w:lang w:val="it-IT"/>
-            </w:rPr>
-          </w:pPr>
-          <w:r>
-            <w:rPr>
-              <w:rFonts w:ascii="Cambria" w:hAnsi="Cambria"/>
-              <w:noProof/>
-              <w:color w:val="595959"/>
-              <w:lang w:val="it-IT"/>
-            </w:rPr>
-            <w:t xml:space="preserve">Per mostrare valori di categorie diverse, ad esempio per confrontare i ricavi di diverse business unit, è possibile utilizzare un grafico a barre o a colonne. </w:t>
-          </w:r>
-        </w:p>
-        <w:p>
-          <w:pPr>
-            <w:pStyle w:val="Puntoelenco"/>
-            <w:rPr>
-              <w:noProof/>
-              <w:lang w:val="it-IT"/>
-            </w:rPr>
-          </w:pPr>
-          <w:r>
-            <w:rPr>
-              <w:rFonts w:ascii="Cambria" w:hAnsi="Cambria"/>
-              <w:noProof/>
-              <w:color w:val="595959"/>
-              <w:lang w:val="it-IT"/>
-            </w:rPr>
-            <w:t>Per riportare invece valori nel tempo, ad esempio i trend di ricavi o profitti, può essere utile un grafico a linee.</w:t>
-          </w:r>
-        </w:p>
-        <w:p>
-          <w:pPr>
-            <w:pStyle w:val="Puntoelenco"/>
-            <w:spacing w:after="180"/>
-            <w:rPr>
-              <w:noProof/>
-              <w:lang w:val="it-IT"/>
-            </w:rPr>
-          </w:pPr>
-          <w:r>
-            <w:rPr>
-              <w:rFonts w:ascii="Cambria" w:hAnsi="Cambria"/>
-              <w:noProof/>
-              <w:color w:val="595959"/>
-              <w:lang w:val="it-IT"/>
-            </w:rPr>
-            <w:t xml:space="preserve">Per confrontare due serie di valori correlati, ad esempio per mettere in relazione gli stipendi dei dirigenti e il numero di anni trascorsi in azienda, è possibile utilizzare un grafico a dispersione. </w:t>
-          </w:r>
-        </w:p>
-        <w:p>
-          <w:pPr>
-            <w:pStyle w:val="B7B38BEAAC744953ABFF4A432B88B001"/>
-          </w:pPr>
-          <w:r>
-            <w:rPr>
-              <w:rFonts w:ascii="Cambria" w:hAnsi="Cambria"/>
-              <w:noProof/>
-              <w:color w:val="595959"/>
-            </w:rPr>
-            <w:t>Se si desidera personalizzare l'aspetto del grafico, fare clic nel grafico e utilizzare le icone visualizzate sulla destra per modificare stile e layout, per gestire i dati e per altre operazioni ancora.</w:t>
-          </w:r>
-        </w:p>
-      </w:docPartBody>
-    </w:docPart>
     <w:docPart>
       <w:docPartPr>
         <w:name w:val="95009D81CDE34ED8828AD6F3BD02CC34"/>
@@ -6409,32 +5733,6 @@
             </w:rPr>
             <w:br/>
             <w:t>Report</w:t>
-          </w:r>
-        </w:p>
-      </w:docPartBody>
-    </w:docPart>
-    <w:docPart>
-      <w:docPartPr>
-        <w:name w:val="9100E808618C40F1BD9A3A83AE53C903"/>
-        <w:category>
-          <w:name w:val="Generale"/>
-          <w:gallery w:val="placeholder"/>
-        </w:category>
-        <w:types>
-          <w:type w:val="bbPlcHdr"/>
-        </w:types>
-        <w:behaviors>
-          <w:behavior w:val="content"/>
-        </w:behaviors>
-        <w:guid w:val="{811424E1-2605-4FC0-B3B1-8CCC07E0DFEB}"/>
-      </w:docPartPr>
-      <w:docPartBody>
-        <w:p>
-          <w:pPr>
-            <w:pStyle w:val="9100E808618C40F1BD9A3A83AE53C903"/>
-          </w:pPr>
-          <w:r>
-            <w:t>[Anno]</w:t>
           </w:r>
         </w:p>
       </w:docPartBody>
@@ -6569,6 +5867,8 @@
   <w:rsids>
     <w:rsidRoot w:val="00C802D7"/>
     <w:rsid w:val="00336480"/>
+    <w:rsid w:val="00595D5C"/>
+    <w:rsid w:val="005F2CBD"/>
     <w:rsid w:val="00C802D7"/>
   </w:rsids>
   <m:mathPr>
@@ -7428,4 +6728,23 @@
     </a:ext>
   </a:extLst>
 </a:theme>
+</file>
+
+<file path=customXml/item1.xml><?xml version="1.0" encoding="utf-8"?>
+<CoverPageProperties xmlns="http://schemas.microsoft.com/office/2006/coverPageProps">
+  <PublishDate/>
+  <Abstract>Da una vecchia stazione meteo scolastica ad un moderno sito meteo</Abstract>
+  <CompanyAddress/>
+  <CompanyPhone/>
+  <CompanyFax/>
+  <CompanyEmail/>
+</CoverPageProperties>
+</file>
+
+<file path=customXml/itemProps1.xml><?xml version="1.0" encoding="utf-8"?>
+<ds:datastoreItem xmlns:ds="http://schemas.openxmlformats.org/officeDocument/2006/customXml" ds:itemID="{55AF091B-3C7A-41E3-B477-F2FDAA23CFDA}">
+  <ds:schemaRefs>
+    <ds:schemaRef ds:uri="http://schemas.microsoft.com/office/2006/coverPageProps"/>
+  </ds:schemaRefs>
+</ds:datastoreItem>
 </file>